--- a/Three/Report.docx
+++ b/Three/Report.docx
@@ -116,13 +116,6 @@
           <w:szCs w:val="40"/>
         </w:rPr>
         <w:tab/>
-      </w:r>
-      <w:r>
-        <w:rPr>
-          <w:color w:val="000000"/>
-          <w:sz w:val="40"/>
-          <w:szCs w:val="40"/>
-        </w:rPr>
         <w:t>н Вадим Юрьевич</w:t>
       </w:r>
     </w:p>
@@ -221,29 +214,7 @@
           <w:sz w:val="28"/>
           <w:szCs w:val="28"/>
         </w:rPr>
-        <w:t xml:space="preserve">Реализовать решение уравнение теплопроводности (пятиточечный шаблон) в двумерной области </w:t>
-      </w:r>
-      <w:proofErr w:type="gramStart"/>
-      <w:r>
-        <w:rPr>
-          <w:rFonts w:ascii="Arial" w:hAnsi="Arial" w:cs="Arial"/>
-          <w:color w:val="3C4043"/>
-          <w:spacing w:val="3"/>
-          <w:sz w:val="28"/>
-          <w:szCs w:val="28"/>
-        </w:rPr>
-        <w:t>на  равномерных</w:t>
-      </w:r>
-      <w:proofErr w:type="gramEnd"/>
-      <w:r>
-        <w:rPr>
-          <w:rFonts w:ascii="Arial" w:hAnsi="Arial" w:cs="Arial"/>
-          <w:color w:val="3C4043"/>
-          <w:spacing w:val="3"/>
-          <w:sz w:val="28"/>
-          <w:szCs w:val="28"/>
-        </w:rPr>
-        <w:t xml:space="preserve"> сетках (128^2, 256^2, 512^2, 1024^2). Граничные условия – линейная интерполяция между углами области. Значение в углах – 10, 20, 30, 20. Ограничить точность – 10^-6 и максимальное число итераций – 10^6.</w:t>
+        <w:t>Реализовать решение уравнение теплопроводности (пятиточечный шаблон) в двумерной области на  равномерных сетках (128^2, 256^2, 512^2, 1024^2). Граничные условия – линейная интерполяция между углами области. Значение в углах – 10, 20, 30, 20. Ограничить точность – 10^-6 и максимальное число итераций – 10^6.</w:t>
       </w:r>
     </w:p>
     <w:p>
@@ -308,6 +279,7 @@
           <w:rFonts w:ascii="Arial" w:hAnsi="Arial" w:cs="Arial"/>
           <w:sz w:val="28"/>
           <w:szCs w:val="28"/>
+          <w:u w:val="single"/>
         </w:rPr>
       </w:pPr>
       <w:r>
@@ -315,6 +287,7 @@
           <w:rFonts w:ascii="Arial" w:hAnsi="Arial" w:cs="Arial"/>
           <w:sz w:val="28"/>
           <w:szCs w:val="28"/>
+          <w:u w:val="single"/>
         </w:rPr>
         <w:t>Используемый компилятор</w:t>
       </w:r>
@@ -347,6 +320,7 @@
           <w:rFonts w:ascii="Arial" w:hAnsi="Arial" w:cs="Arial"/>
           <w:sz w:val="28"/>
           <w:szCs w:val="28"/>
+          <w:u w:val="single"/>
         </w:rPr>
       </w:pPr>
       <w:r>
@@ -354,6 +328,7 @@
           <w:rFonts w:ascii="Arial" w:hAnsi="Arial" w:cs="Arial"/>
           <w:sz w:val="28"/>
           <w:szCs w:val="28"/>
+          <w:u w:val="single"/>
         </w:rPr>
         <w:t>Используемый профилировщик</w:t>
       </w:r>
@@ -411,6 +386,7 @@
           <w:rFonts w:ascii="Arial" w:hAnsi="Arial" w:cs="Arial"/>
           <w:sz w:val="28"/>
           <w:szCs w:val="28"/>
+          <w:u w:val="single"/>
         </w:rPr>
       </w:pPr>
       <w:r>
@@ -418,6 +394,7 @@
           <w:rFonts w:ascii="Arial" w:hAnsi="Arial" w:cs="Arial"/>
           <w:sz w:val="28"/>
           <w:szCs w:val="28"/>
+          <w:u w:val="single"/>
         </w:rPr>
         <w:t>Как производили замер времени работы</w:t>
       </w:r>
@@ -437,7 +414,15 @@
           <w:sz w:val="28"/>
           <w:szCs w:val="28"/>
         </w:rPr>
-        <w:t>при помощи библиотеки “</w:t>
+        <w:t>П</w:t>
+      </w:r>
+      <w:r>
+        <w:rPr>
+          <w:rFonts w:ascii="Arial" w:hAnsi="Arial" w:cs="Arial"/>
+          <w:sz w:val="28"/>
+          <w:szCs w:val="28"/>
+        </w:rPr>
+        <w:t>ри помощи библиотеки “</w:t>
       </w:r>
       <w:r>
         <w:rPr>
@@ -478,6 +463,52 @@
       <w:pPr>
         <w:spacing w:before="240"/>
         <w:rPr>
+          <w:rFonts w:ascii="Arial" w:hAnsi="Arial" w:cs="Arial"/>
+          <w:sz w:val="28"/>
+          <w:szCs w:val="28"/>
+          <w:u w:val="single"/>
+        </w:rPr>
+      </w:pPr>
+      <w:r>
+        <w:rPr>
+          <w:rFonts w:ascii="Arial" w:hAnsi="Arial" w:cs="Arial"/>
+          <w:sz w:val="28"/>
+          <w:szCs w:val="28"/>
+          <w:u w:val="single"/>
+        </w:rPr>
+        <w:t>Входные параметры</w:t>
+      </w:r>
+    </w:p>
+    <w:p>
+      <w:pPr>
+        <w:spacing w:before="240"/>
+        <w:rPr>
+          <w:rFonts w:ascii="Arial" w:hAnsi="Arial" w:cs="Arial"/>
+          <w:sz w:val="28"/>
+          <w:szCs w:val="28"/>
+        </w:rPr>
+      </w:pPr>
+      <w:r>
+        <w:rPr>
+          <w:rFonts w:ascii="Arial" w:hAnsi="Arial" w:cs="Arial"/>
+          <w:sz w:val="28"/>
+          <w:szCs w:val="28"/>
+        </w:rPr>
+        <w:t>Т</w:t>
+      </w:r>
+      <w:r>
+        <w:rPr>
+          <w:rFonts w:ascii="Arial" w:hAnsi="Arial" w:cs="Arial"/>
+          <w:sz w:val="28"/>
+          <w:szCs w:val="28"/>
+        </w:rPr>
+        <w:t>очность, размер сетки, количество итераций</w:t>
+      </w:r>
+    </w:p>
+    <w:p>
+      <w:pPr>
+        <w:spacing w:before="240"/>
+        <w:rPr>
           <w:sz w:val="28"/>
           <w:szCs w:val="28"/>
         </w:rPr>
@@ -485,10 +516,10 @@
     </w:p>
     <w:p>
       <w:pPr>
-        <w:spacing w:before="240"/>
-        <w:rPr>
-          <w:sz w:val="28"/>
-          <w:szCs w:val="28"/>
+        <w:rPr>
+          <w:rFonts w:ascii="Arial" w:hAnsi="Arial" w:cs="Arial"/>
+          <w:sz w:val="48"/>
+          <w:szCs w:val="48"/>
         </w:rPr>
       </w:pPr>
     </w:p>
@@ -554,46 +585,19 @@
           <w:szCs w:val="48"/>
         </w:rPr>
       </w:pPr>
-    </w:p>
-    <w:p>
-      <w:pPr>
+      <w:r>
         <w:rPr>
           <w:rFonts w:ascii="Arial" w:hAnsi="Arial" w:cs="Arial"/>
           <w:sz w:val="48"/>
           <w:szCs w:val="48"/>
         </w:rPr>
-      </w:pPr>
+        <w:t>Время выполнения</w:t>
+      </w:r>
       <w:r>
         <w:rPr>
           <w:rFonts w:ascii="Arial" w:hAnsi="Arial" w:cs="Arial"/>
           <w:sz w:val="48"/>
           <w:szCs w:val="48"/>
-        </w:rPr>
-        <w:lastRenderedPageBreak/>
-        <w:t>Время в</w:t>
-      </w:r>
-      <w:r>
-        <w:rPr>
-          <w:rFonts w:ascii="Arial" w:hAnsi="Arial" w:cs="Arial"/>
-          <w:sz w:val="48"/>
-          <w:szCs w:val="48"/>
-        </w:rPr>
-        <w:t>ыполнени</w:t>
-      </w:r>
-      <w:r>
-        <w:rPr>
-          <w:rFonts w:ascii="Arial" w:hAnsi="Arial" w:cs="Arial"/>
-          <w:sz w:val="48"/>
-          <w:szCs w:val="48"/>
-        </w:rPr>
-        <w:t>я</w:t>
-      </w:r>
-      <w:r>
-        <w:rPr>
-          <w:rFonts w:ascii="Arial" w:hAnsi="Arial" w:cs="Arial"/>
-          <w:sz w:val="48"/>
-          <w:szCs w:val="48"/>
-          <w:lang w:val="en-US"/>
         </w:rPr>
         <w:t xml:space="preserve"> </w:t>
       </w:r>
@@ -860,7 +864,23 @@
                 <w:szCs w:val="24"/>
                 <w:lang w:val="en-US"/>
               </w:rPr>
-              <w:t>0.7</w:t>
+              <w:t>0</w:t>
+            </w:r>
+            <w:r>
+              <w:rPr>
+                <w:sz w:val="24"/>
+                <w:szCs w:val="24"/>
+                <w:lang w:val="en-US"/>
+              </w:rPr>
+              <w:t>,</w:t>
+            </w:r>
+            <w:r>
+              <w:rPr>
+                <w:sz w:val="24"/>
+                <w:szCs w:val="24"/>
+                <w:lang w:val="en-US"/>
+              </w:rPr>
+              <w:t>67</w:t>
             </w:r>
           </w:p>
         </w:tc>
@@ -982,7 +1002,23 @@
                 <w:szCs w:val="24"/>
                 <w:lang w:val="en-US"/>
               </w:rPr>
-              <w:t>2</w:t>
+              <w:t>1</w:t>
+            </w:r>
+            <w:r>
+              <w:rPr>
+                <w:sz w:val="24"/>
+                <w:szCs w:val="24"/>
+                <w:lang w:val="en-US"/>
+              </w:rPr>
+              <w:t>,</w:t>
+            </w:r>
+            <w:r>
+              <w:rPr>
+                <w:sz w:val="24"/>
+                <w:szCs w:val="24"/>
+                <w:lang w:val="en-US"/>
+              </w:rPr>
+              <w:t>9</w:t>
             </w:r>
           </w:p>
         </w:tc>
@@ -1102,7 +1138,23 @@
                 <w:szCs w:val="24"/>
                 <w:lang w:val="en-US"/>
               </w:rPr>
-              <w:t>7.2</w:t>
+              <w:t>6</w:t>
+            </w:r>
+            <w:r>
+              <w:rPr>
+                <w:sz w:val="24"/>
+                <w:szCs w:val="24"/>
+                <w:lang w:val="en-US"/>
+              </w:rPr>
+              <w:t>,</w:t>
+            </w:r>
+            <w:r>
+              <w:rPr>
+                <w:sz w:val="24"/>
+                <w:szCs w:val="24"/>
+                <w:lang w:val="en-US"/>
+              </w:rPr>
+              <w:t>5</w:t>
             </w:r>
           </w:p>
         </w:tc>
@@ -1222,7 +1274,23 @@
                 <w:szCs w:val="24"/>
                 <w:lang w:val="en-US"/>
               </w:rPr>
-              <w:t>28.4</w:t>
+              <w:t>43</w:t>
+            </w:r>
+            <w:r>
+              <w:rPr>
+                <w:sz w:val="24"/>
+                <w:szCs w:val="24"/>
+                <w:lang w:val="en-US"/>
+              </w:rPr>
+              <w:t>,</w:t>
+            </w:r>
+            <w:r>
+              <w:rPr>
+                <w:sz w:val="24"/>
+                <w:szCs w:val="24"/>
+                <w:lang w:val="en-US"/>
+              </w:rPr>
+              <w:t>5</w:t>
             </w:r>
           </w:p>
         </w:tc>
@@ -1315,6 +1383,72 @@
           <w:szCs w:val="36"/>
         </w:rPr>
       </w:pPr>
+      <w:r>
+        <w:rPr>
+          <w:rFonts w:ascii="Arial" w:hAnsi="Arial" w:cs="Arial"/>
+          <w:noProof/>
+        </w:rPr>
+        <w:drawing>
+          <wp:anchor distT="0" distB="0" distL="114300" distR="114300" simplePos="0" relativeHeight="251658240" behindDoc="0" locked="0" layoutInCell="1" allowOverlap="1" wp14:anchorId="56E9B995" wp14:editId="3AABFBCA">
+            <wp:simplePos x="0" y="0"/>
+            <wp:positionH relativeFrom="page">
+              <wp:posOffset>4556850</wp:posOffset>
+            </wp:positionH>
+            <wp:positionV relativeFrom="paragraph">
+              <wp:posOffset>2961731</wp:posOffset>
+            </wp:positionV>
+            <wp:extent cx="2751455" cy="2548255"/>
+            <wp:effectExtent l="0" t="0" r="10795" b="4445"/>
+            <wp:wrapTopAndBottom/>
+            <wp:docPr id="2" name="Диаграмма 2"/>
+            <wp:cNvGraphicFramePr/>
+            <a:graphic xmlns:a="http://schemas.openxmlformats.org/drawingml/2006/main">
+              <a:graphicData uri="http://schemas.openxmlformats.org/drawingml/2006/chart">
+                <c:chart xmlns:c="http://schemas.openxmlformats.org/drawingml/2006/chart" xmlns:r="http://schemas.openxmlformats.org/officeDocument/2006/relationships" r:id="rId4"/>
+              </a:graphicData>
+            </a:graphic>
+            <wp14:sizeRelH relativeFrom="margin">
+              <wp14:pctWidth>0</wp14:pctWidth>
+            </wp14:sizeRelH>
+            <wp14:sizeRelV relativeFrom="margin">
+              <wp14:pctHeight>0</wp14:pctHeight>
+            </wp14:sizeRelV>
+          </wp:anchor>
+        </w:drawing>
+      </w:r>
+      <w:r>
+        <w:rPr>
+          <w:rFonts w:ascii="Arial" w:hAnsi="Arial" w:cs="Arial"/>
+          <w:noProof/>
+        </w:rPr>
+        <w:drawing>
+          <wp:anchor distT="0" distB="0" distL="114300" distR="114300" simplePos="0" relativeHeight="251660288" behindDoc="0" locked="0" layoutInCell="1" allowOverlap="1" wp14:anchorId="74791776" wp14:editId="3CB074E5">
+            <wp:simplePos x="0" y="0"/>
+            <wp:positionH relativeFrom="page">
+              <wp:posOffset>406189</wp:posOffset>
+            </wp:positionH>
+            <wp:positionV relativeFrom="paragraph">
+              <wp:posOffset>2904913</wp:posOffset>
+            </wp:positionV>
+            <wp:extent cx="3937000" cy="2607310"/>
+            <wp:effectExtent l="0" t="0" r="6350" b="2540"/>
+            <wp:wrapTopAndBottom/>
+            <wp:docPr id="5" name="Диаграмма 5"/>
+            <wp:cNvGraphicFramePr/>
+            <a:graphic xmlns:a="http://schemas.openxmlformats.org/drawingml/2006/main">
+              <a:graphicData uri="http://schemas.openxmlformats.org/drawingml/2006/chart">
+                <c:chart xmlns:c="http://schemas.openxmlformats.org/drawingml/2006/chart" xmlns:r="http://schemas.openxmlformats.org/officeDocument/2006/relationships" r:id="rId5"/>
+              </a:graphicData>
+            </a:graphic>
+            <wp14:sizeRelH relativeFrom="margin">
+              <wp14:pctWidth>0</wp14:pctWidth>
+            </wp14:sizeRelH>
+            <wp14:sizeRelV relativeFrom="margin">
+              <wp14:pctHeight>0</wp14:pctHeight>
+            </wp14:sizeRelV>
+          </wp:anchor>
+        </w:drawing>
+      </w:r>
       <w:proofErr w:type="spellStart"/>
       <w:r>
         <w:rPr>
@@ -1336,10 +1470,10 @@
         <w:tblLook w:val="04A0" w:firstRow="1" w:lastRow="0" w:firstColumn="1" w:lastColumn="0" w:noHBand="0" w:noVBand="1"/>
       </w:tblPr>
       <w:tblGrid>
-        <w:gridCol w:w="1876"/>
-        <w:gridCol w:w="2749"/>
-        <w:gridCol w:w="2110"/>
-        <w:gridCol w:w="2610"/>
+        <w:gridCol w:w="5373"/>
+        <w:gridCol w:w="1610"/>
+        <w:gridCol w:w="1069"/>
+        <w:gridCol w:w="1293"/>
       </w:tblGrid>
       <w:tr>
         <w:tc>
@@ -1558,7 +1692,23 @@
                 <w:szCs w:val="24"/>
                 <w:lang w:val="en-US"/>
               </w:rPr>
-              <w:t>0.7</w:t>
+              <w:t>0</w:t>
+            </w:r>
+            <w:r>
+              <w:rPr>
+                <w:sz w:val="24"/>
+                <w:szCs w:val="24"/>
+                <w:lang w:val="en-US"/>
+              </w:rPr>
+              <w:t>,</w:t>
+            </w:r>
+            <w:r>
+              <w:rPr>
+                <w:sz w:val="24"/>
+                <w:szCs w:val="24"/>
+                <w:lang w:val="en-US"/>
+              </w:rPr>
+              <w:t>8</w:t>
             </w:r>
             <w:r>
               <w:rPr>
@@ -1679,14 +1829,32 @@
               <w:rPr>
                 <w:sz w:val="24"/>
                 <w:szCs w:val="24"/>
+                <w:lang w:val="en-US"/>
               </w:rPr>
             </w:pPr>
             <w:r>
               <w:rPr>
                 <w:sz w:val="24"/>
                 <w:szCs w:val="24"/>
-              </w:rPr>
-              <w:t>2</w:t>
+                <w:lang w:val="en-US"/>
+              </w:rPr>
+              <w:t>1</w:t>
+            </w:r>
+            <w:r>
+              <w:rPr>
+                <w:sz w:val="24"/>
+                <w:szCs w:val="24"/>
+                <w:lang w:val="en-US"/>
+              </w:rPr>
+              <w:t>,</w:t>
+            </w:r>
+            <w:r>
+              <w:rPr>
+                <w:sz w:val="24"/>
+                <w:szCs w:val="24"/>
+                <w:lang w:val="en-US"/>
+              </w:rPr>
+              <w:t>6</w:t>
             </w:r>
           </w:p>
         </w:tc>
@@ -1806,7 +1974,7 @@
                 <w:szCs w:val="24"/>
                 <w:lang w:val="en-US"/>
               </w:rPr>
-              <w:t>5.2</w:t>
+              <w:t>5</w:t>
             </w:r>
           </w:p>
         </w:tc>
@@ -1926,7 +2094,23 @@
                 <w:szCs w:val="24"/>
                 <w:lang w:val="en-US"/>
               </w:rPr>
-              <w:t>57</w:t>
+              <w:t>38</w:t>
+            </w:r>
+            <w:r>
+              <w:rPr>
+                <w:sz w:val="24"/>
+                <w:szCs w:val="24"/>
+                <w:lang w:val="en-US"/>
+              </w:rPr>
+              <w:t>,</w:t>
+            </w:r>
+            <w:r>
+              <w:rPr>
+                <w:sz w:val="24"/>
+                <w:szCs w:val="24"/>
+                <w:lang w:val="en-US"/>
+              </w:rPr>
+              <w:t>5</w:t>
             </w:r>
           </w:p>
         </w:tc>
@@ -2003,8 +2187,6 @@
       <w:pPr>
         <w:rPr>
           <w:rFonts w:ascii="Arial" w:hAnsi="Arial" w:cs="Arial"/>
-          <w:sz w:val="48"/>
-          <w:szCs w:val="48"/>
         </w:rPr>
       </w:pPr>
     </w:p>
@@ -2012,87 +2194,19 @@
       <w:pPr>
         <w:rPr>
           <w:rFonts w:ascii="Arial" w:hAnsi="Arial" w:cs="Arial"/>
-          <w:sz w:val="48"/>
-          <w:szCs w:val="48"/>
+          <w:sz w:val="28"/>
+          <w:szCs w:val="28"/>
         </w:rPr>
       </w:pPr>
       <w:r>
         <w:rPr>
           <w:rFonts w:ascii="Arial" w:hAnsi="Arial" w:cs="Arial"/>
-          <w:noProof/>
-        </w:rPr>
-        <w:drawing>
-          <wp:inline distT="0" distB="0" distL="0" distR="0" wp14:anchorId="56E9B995" wp14:editId="0DCA62A5">
-            <wp:extent cx="5003800" cy="3073400"/>
-            <wp:effectExtent l="0" t="0" r="6350" b="12700"/>
-            <wp:docPr id="2" name="Диаграмма 2"/>
-            <wp:cNvGraphicFramePr/>
-            <a:graphic xmlns:a="http://schemas.openxmlformats.org/drawingml/2006/main">
-              <a:graphicData uri="http://schemas.openxmlformats.org/drawingml/2006/chart">
-                <c:chart xmlns:c="http://schemas.openxmlformats.org/drawingml/2006/chart" xmlns:r="http://schemas.openxmlformats.org/officeDocument/2006/relationships" r:id="rId4"/>
-              </a:graphicData>
-            </a:graphic>
-          </wp:inline>
-        </w:drawing>
-      </w:r>
-    </w:p>
-    <w:p>
-      <w:pPr>
-        <w:rPr>
-          <w:rFonts w:ascii="Arial" w:hAnsi="Arial" w:cs="Arial"/>
-          <w:sz w:val="48"/>
-          <w:szCs w:val="48"/>
-        </w:rPr>
-      </w:pPr>
-      <w:r>
-        <w:rPr>
-          <w:rFonts w:ascii="Arial" w:hAnsi="Arial" w:cs="Arial"/>
-          <w:sz w:val="48"/>
-          <w:szCs w:val="48"/>
+          <w:sz w:val="28"/>
+          <w:szCs w:val="28"/>
         </w:rPr>
         <w:lastRenderedPageBreak/>
-        <w:t>Время выполнения</w:t>
-      </w:r>
-      <w:r>
-        <w:rPr>
-          <w:rFonts w:ascii="Arial" w:hAnsi="Arial" w:cs="Arial"/>
-          <w:sz w:val="48"/>
-          <w:szCs w:val="48"/>
-          <w:lang w:val="en-US"/>
-        </w:rPr>
-        <w:t xml:space="preserve"> </w:t>
-      </w:r>
-      <w:r>
-        <w:rPr>
-          <w:rFonts w:ascii="Arial" w:hAnsi="Arial" w:cs="Arial"/>
-          <w:sz w:val="48"/>
-          <w:szCs w:val="48"/>
-        </w:rPr>
-        <w:t>расчётов</w:t>
-      </w:r>
-    </w:p>
-    <w:p>
-      <w:pPr>
-        <w:rPr>
-          <w:rFonts w:ascii="Arial" w:hAnsi="Arial" w:cs="Arial"/>
-          <w:color w:val="3C4043"/>
-          <w:spacing w:val="3"/>
-          <w:sz w:val="36"/>
-          <w:szCs w:val="36"/>
-        </w:rPr>
-      </w:pPr>
-      <w:proofErr w:type="spellStart"/>
-      <w:r>
-        <w:rPr>
-          <w:rFonts w:ascii="Arial" w:hAnsi="Arial" w:cs="Arial"/>
-          <w:color w:val="3C4043"/>
-          <w:spacing w:val="3"/>
-          <w:sz w:val="36"/>
-          <w:szCs w:val="36"/>
-        </w:rPr>
-        <w:t>OpenACC</w:t>
-      </w:r>
-      <w:proofErr w:type="spellEnd"/>
+        <w:t>Профилирование</w:t>
+      </w:r>
     </w:p>
     <w:tbl>
       <w:tblPr>
@@ -2102,1425 +2216,8 @@
         <w:tblLook w:val="04A0" w:firstRow="1" w:lastRow="0" w:firstColumn="1" w:lastColumn="0" w:noHBand="0" w:noVBand="1"/>
       </w:tblPr>
       <w:tblGrid>
-        <w:gridCol w:w="1878"/>
-        <w:gridCol w:w="2752"/>
-        <w:gridCol w:w="2108"/>
-        <w:gridCol w:w="2607"/>
-      </w:tblGrid>
-      <w:tr>
-        <w:tc>
-          <w:tcPr>
-            <w:tcW w:w="1878" w:type="dxa"/>
-            <w:tcBorders>
-              <w:top w:val="single" w:sz="4" w:space="0" w:color="auto"/>
-              <w:left w:val="single" w:sz="4" w:space="0" w:color="auto"/>
-              <w:bottom w:val="single" w:sz="4" w:space="0" w:color="auto"/>
-              <w:right w:val="single" w:sz="4" w:space="0" w:color="auto"/>
-            </w:tcBorders>
-            <w:hideMark/>
-          </w:tcPr>
-          <w:p>
-            <w:pPr>
-              <w:spacing w:before="240"/>
-              <w:jc w:val="center"/>
-              <w:rPr>
-                <w:sz w:val="28"/>
-                <w:szCs w:val="28"/>
-              </w:rPr>
-            </w:pPr>
-            <w:r>
-              <w:rPr>
-                <w:sz w:val="28"/>
-                <w:szCs w:val="28"/>
-              </w:rPr>
-              <w:t>Размер сетки</w:t>
-            </w:r>
-          </w:p>
-        </w:tc>
-        <w:tc>
-          <w:tcPr>
-            <w:tcW w:w="2752" w:type="dxa"/>
-            <w:tcBorders>
-              <w:top w:val="single" w:sz="4" w:space="0" w:color="auto"/>
-              <w:left w:val="single" w:sz="4" w:space="0" w:color="auto"/>
-              <w:bottom w:val="single" w:sz="4" w:space="0" w:color="auto"/>
-              <w:right w:val="single" w:sz="4" w:space="0" w:color="auto"/>
-            </w:tcBorders>
-            <w:hideMark/>
-          </w:tcPr>
-          <w:p>
-            <w:pPr>
-              <w:spacing w:before="240"/>
-              <w:jc w:val="center"/>
-              <w:rPr>
-                <w:sz w:val="28"/>
-                <w:szCs w:val="28"/>
-              </w:rPr>
-            </w:pPr>
-            <w:r>
-              <w:rPr>
-                <w:sz w:val="28"/>
-                <w:szCs w:val="28"/>
-              </w:rPr>
-              <w:t>Время</w:t>
-            </w:r>
-          </w:p>
-          <w:p>
-            <w:pPr>
-              <w:spacing w:before="240"/>
-              <w:jc w:val="center"/>
-              <w:rPr>
-                <w:sz w:val="28"/>
-                <w:szCs w:val="28"/>
-                <w:lang w:val="en-US"/>
-              </w:rPr>
-            </w:pPr>
-            <w:r>
-              <w:rPr>
-                <w:sz w:val="28"/>
-                <w:szCs w:val="28"/>
-              </w:rPr>
-              <w:t>Выполнения</w:t>
-            </w:r>
-            <w:r>
-              <w:rPr>
-                <w:sz w:val="28"/>
-                <w:szCs w:val="28"/>
-                <w:lang w:val="en-US"/>
-              </w:rPr>
-              <w:t>(s)</w:t>
-            </w:r>
-          </w:p>
-        </w:tc>
-        <w:tc>
-          <w:tcPr>
-            <w:tcW w:w="2108" w:type="dxa"/>
-            <w:tcBorders>
-              <w:top w:val="single" w:sz="4" w:space="0" w:color="auto"/>
-              <w:left w:val="single" w:sz="4" w:space="0" w:color="auto"/>
-              <w:bottom w:val="single" w:sz="4" w:space="0" w:color="auto"/>
-              <w:right w:val="single" w:sz="4" w:space="0" w:color="auto"/>
-            </w:tcBorders>
-            <w:hideMark/>
-          </w:tcPr>
-          <w:p>
-            <w:pPr>
-              <w:spacing w:before="240"/>
-              <w:jc w:val="center"/>
-              <w:rPr>
-                <w:sz w:val="28"/>
-                <w:szCs w:val="28"/>
-              </w:rPr>
-            </w:pPr>
-            <w:r>
-              <w:rPr>
-                <w:sz w:val="28"/>
-                <w:szCs w:val="28"/>
-              </w:rPr>
-              <w:t>Точность</w:t>
-            </w:r>
-          </w:p>
-        </w:tc>
-        <w:tc>
-          <w:tcPr>
-            <w:tcW w:w="2607" w:type="dxa"/>
-            <w:tcBorders>
-              <w:top w:val="single" w:sz="4" w:space="0" w:color="auto"/>
-              <w:left w:val="single" w:sz="4" w:space="0" w:color="auto"/>
-              <w:bottom w:val="single" w:sz="4" w:space="0" w:color="auto"/>
-              <w:right w:val="single" w:sz="4" w:space="0" w:color="auto"/>
-            </w:tcBorders>
-            <w:hideMark/>
-          </w:tcPr>
-          <w:p>
-            <w:pPr>
-              <w:spacing w:before="240"/>
-              <w:jc w:val="center"/>
-              <w:rPr>
-                <w:sz w:val="28"/>
-                <w:szCs w:val="28"/>
-              </w:rPr>
-            </w:pPr>
-            <w:r>
-              <w:rPr>
-                <w:sz w:val="28"/>
-                <w:szCs w:val="28"/>
-              </w:rPr>
-              <w:t>Количество</w:t>
-            </w:r>
-          </w:p>
-          <w:p>
-            <w:pPr>
-              <w:spacing w:before="240"/>
-              <w:jc w:val="center"/>
-              <w:rPr>
-                <w:sz w:val="28"/>
-                <w:szCs w:val="28"/>
-              </w:rPr>
-            </w:pPr>
-            <w:r>
-              <w:rPr>
-                <w:sz w:val="28"/>
-                <w:szCs w:val="28"/>
-              </w:rPr>
-              <w:t>итераций</w:t>
-            </w:r>
-          </w:p>
-        </w:tc>
-      </w:tr>
-      <w:tr>
-        <w:tc>
-          <w:tcPr>
-            <w:tcW w:w="1878" w:type="dxa"/>
-            <w:tcBorders>
-              <w:top w:val="single" w:sz="4" w:space="0" w:color="auto"/>
-              <w:left w:val="single" w:sz="4" w:space="0" w:color="auto"/>
-              <w:bottom w:val="single" w:sz="4" w:space="0" w:color="auto"/>
-              <w:right w:val="single" w:sz="4" w:space="0" w:color="auto"/>
-            </w:tcBorders>
-            <w:hideMark/>
-          </w:tcPr>
-          <w:p>
-            <w:pPr>
-              <w:spacing w:before="240"/>
-              <w:jc w:val="center"/>
-              <w:rPr>
-                <w:sz w:val="28"/>
-                <w:szCs w:val="28"/>
-              </w:rPr>
-            </w:pPr>
-            <w:r>
-              <w:rPr>
-                <w:sz w:val="28"/>
-                <w:szCs w:val="28"/>
-              </w:rPr>
-              <w:t>128*128</w:t>
-            </w:r>
-          </w:p>
-        </w:tc>
-        <w:tc>
-          <w:tcPr>
-            <w:tcW w:w="2752" w:type="dxa"/>
-            <w:tcBorders>
-              <w:top w:val="single" w:sz="4" w:space="0" w:color="auto"/>
-              <w:left w:val="single" w:sz="4" w:space="0" w:color="auto"/>
-              <w:bottom w:val="single" w:sz="4" w:space="0" w:color="auto"/>
-              <w:right w:val="single" w:sz="4" w:space="0" w:color="auto"/>
-            </w:tcBorders>
-            <w:hideMark/>
-          </w:tcPr>
-          <w:p>
-            <w:pPr>
-              <w:spacing w:before="240"/>
-              <w:jc w:val="center"/>
-              <w:rPr>
-                <w:sz w:val="28"/>
-                <w:szCs w:val="28"/>
-                <w:lang w:val="en-US"/>
-              </w:rPr>
-            </w:pPr>
-            <w:r>
-              <w:rPr>
-                <w:sz w:val="24"/>
-                <w:szCs w:val="24"/>
-                <w:lang w:val="en-US"/>
-              </w:rPr>
-              <w:t>0.7</w:t>
-            </w:r>
-          </w:p>
-        </w:tc>
-        <w:tc>
-          <w:tcPr>
-            <w:tcW w:w="2108" w:type="dxa"/>
-            <w:tcBorders>
-              <w:top w:val="single" w:sz="4" w:space="0" w:color="auto"/>
-              <w:left w:val="single" w:sz="4" w:space="0" w:color="auto"/>
-              <w:bottom w:val="single" w:sz="4" w:space="0" w:color="auto"/>
-              <w:right w:val="single" w:sz="4" w:space="0" w:color="auto"/>
-            </w:tcBorders>
-            <w:hideMark/>
-          </w:tcPr>
-          <w:p>
-            <w:pPr>
-              <w:spacing w:before="240"/>
-              <w:jc w:val="center"/>
-              <w:rPr>
-                <w:sz w:val="28"/>
-                <w:szCs w:val="28"/>
-                <w:lang w:val="en-US"/>
-              </w:rPr>
-            </w:pPr>
-            <w:r>
-              <w:rPr>
-                <w:sz w:val="28"/>
-                <w:szCs w:val="28"/>
-                <w:lang w:val="en-US"/>
-              </w:rPr>
-              <w:t>10^-6</w:t>
-            </w:r>
-          </w:p>
-        </w:tc>
-        <w:tc>
-          <w:tcPr>
-            <w:tcW w:w="2607" w:type="dxa"/>
-            <w:tcBorders>
-              <w:top w:val="single" w:sz="4" w:space="0" w:color="auto"/>
-              <w:left w:val="single" w:sz="4" w:space="0" w:color="auto"/>
-              <w:bottom w:val="single" w:sz="4" w:space="0" w:color="auto"/>
-              <w:right w:val="single" w:sz="4" w:space="0" w:color="auto"/>
-            </w:tcBorders>
-            <w:hideMark/>
-          </w:tcPr>
-          <w:p>
-            <w:pPr>
-              <w:spacing w:before="240"/>
-              <w:jc w:val="center"/>
-              <w:rPr>
-                <w:sz w:val="28"/>
-                <w:szCs w:val="28"/>
-              </w:rPr>
-            </w:pPr>
-            <w:r>
-              <w:rPr>
-                <w:sz w:val="28"/>
-                <w:szCs w:val="28"/>
-              </w:rPr>
-              <w:t>34944</w:t>
-            </w:r>
-          </w:p>
-        </w:tc>
-      </w:tr>
-      <w:tr>
-        <w:tc>
-          <w:tcPr>
-            <w:tcW w:w="1878" w:type="dxa"/>
-            <w:tcBorders>
-              <w:top w:val="single" w:sz="4" w:space="0" w:color="auto"/>
-              <w:left w:val="single" w:sz="4" w:space="0" w:color="auto"/>
-              <w:bottom w:val="single" w:sz="4" w:space="0" w:color="auto"/>
-              <w:right w:val="single" w:sz="4" w:space="0" w:color="auto"/>
-            </w:tcBorders>
-            <w:hideMark/>
-          </w:tcPr>
-          <w:p>
-            <w:pPr>
-              <w:spacing w:before="240"/>
-              <w:jc w:val="center"/>
-              <w:rPr>
-                <w:sz w:val="28"/>
-                <w:szCs w:val="28"/>
-              </w:rPr>
-            </w:pPr>
-            <w:r>
-              <w:rPr>
-                <w:sz w:val="28"/>
-                <w:szCs w:val="28"/>
-              </w:rPr>
-              <w:t>256*256</w:t>
-            </w:r>
-          </w:p>
-        </w:tc>
-        <w:tc>
-          <w:tcPr>
-            <w:tcW w:w="2752" w:type="dxa"/>
-            <w:tcBorders>
-              <w:top w:val="single" w:sz="4" w:space="0" w:color="auto"/>
-              <w:left w:val="single" w:sz="4" w:space="0" w:color="auto"/>
-              <w:bottom w:val="single" w:sz="4" w:space="0" w:color="auto"/>
-              <w:right w:val="single" w:sz="4" w:space="0" w:color="auto"/>
-            </w:tcBorders>
-            <w:hideMark/>
-          </w:tcPr>
-          <w:p>
-            <w:pPr>
-              <w:spacing w:before="240"/>
-              <w:jc w:val="center"/>
-              <w:rPr>
-                <w:sz w:val="28"/>
-                <w:szCs w:val="28"/>
-                <w:lang w:val="en-US"/>
-              </w:rPr>
-            </w:pPr>
-            <w:r>
-              <w:rPr>
-                <w:sz w:val="24"/>
-                <w:szCs w:val="24"/>
-                <w:lang w:val="en-US"/>
-              </w:rPr>
-              <w:t>2</w:t>
-            </w:r>
-          </w:p>
-        </w:tc>
-        <w:tc>
-          <w:tcPr>
-            <w:tcW w:w="2108" w:type="dxa"/>
-            <w:tcBorders>
-              <w:top w:val="single" w:sz="4" w:space="0" w:color="auto"/>
-              <w:left w:val="single" w:sz="4" w:space="0" w:color="auto"/>
-              <w:bottom w:val="single" w:sz="4" w:space="0" w:color="auto"/>
-              <w:right w:val="single" w:sz="4" w:space="0" w:color="auto"/>
-            </w:tcBorders>
-            <w:hideMark/>
-          </w:tcPr>
-          <w:p>
-            <w:pPr>
-              <w:spacing w:before="240"/>
-              <w:jc w:val="center"/>
-              <w:rPr>
-                <w:sz w:val="28"/>
-                <w:szCs w:val="28"/>
-              </w:rPr>
-            </w:pPr>
-            <w:r>
-              <w:rPr>
-                <w:sz w:val="28"/>
-                <w:szCs w:val="28"/>
-                <w:lang w:val="en-US"/>
-              </w:rPr>
-              <w:t>10^-6</w:t>
-            </w:r>
-          </w:p>
-        </w:tc>
-        <w:tc>
-          <w:tcPr>
-            <w:tcW w:w="2607" w:type="dxa"/>
-            <w:tcBorders>
-              <w:top w:val="single" w:sz="4" w:space="0" w:color="auto"/>
-              <w:left w:val="single" w:sz="4" w:space="0" w:color="auto"/>
-              <w:bottom w:val="single" w:sz="4" w:space="0" w:color="auto"/>
-              <w:right w:val="single" w:sz="4" w:space="0" w:color="auto"/>
-            </w:tcBorders>
-            <w:hideMark/>
-          </w:tcPr>
-          <w:p>
-            <w:pPr>
-              <w:spacing w:before="240"/>
-              <w:jc w:val="center"/>
-              <w:rPr>
-                <w:sz w:val="28"/>
-                <w:szCs w:val="28"/>
-              </w:rPr>
-            </w:pPr>
-            <w:r>
-              <w:rPr>
-                <w:sz w:val="28"/>
-                <w:szCs w:val="28"/>
-              </w:rPr>
-              <w:t>123904</w:t>
-            </w:r>
-          </w:p>
-        </w:tc>
-      </w:tr>
-      <w:tr>
-        <w:tc>
-          <w:tcPr>
-            <w:tcW w:w="1878" w:type="dxa"/>
-            <w:tcBorders>
-              <w:top w:val="single" w:sz="4" w:space="0" w:color="auto"/>
-              <w:left w:val="single" w:sz="4" w:space="0" w:color="auto"/>
-              <w:bottom w:val="single" w:sz="4" w:space="0" w:color="auto"/>
-              <w:right w:val="single" w:sz="4" w:space="0" w:color="auto"/>
-            </w:tcBorders>
-            <w:hideMark/>
-          </w:tcPr>
-          <w:p>
-            <w:pPr>
-              <w:spacing w:before="240"/>
-              <w:jc w:val="center"/>
-              <w:rPr>
-                <w:sz w:val="28"/>
-                <w:szCs w:val="28"/>
-              </w:rPr>
-            </w:pPr>
-            <w:r>
-              <w:rPr>
-                <w:sz w:val="28"/>
-                <w:szCs w:val="28"/>
-              </w:rPr>
-              <w:t>512*512</w:t>
-            </w:r>
-          </w:p>
-        </w:tc>
-        <w:tc>
-          <w:tcPr>
-            <w:tcW w:w="2752" w:type="dxa"/>
-            <w:tcBorders>
-              <w:top w:val="single" w:sz="4" w:space="0" w:color="auto"/>
-              <w:left w:val="single" w:sz="4" w:space="0" w:color="auto"/>
-              <w:bottom w:val="single" w:sz="4" w:space="0" w:color="auto"/>
-              <w:right w:val="single" w:sz="4" w:space="0" w:color="auto"/>
-            </w:tcBorders>
-          </w:tcPr>
-          <w:p>
-            <w:pPr>
-              <w:spacing w:before="240"/>
-              <w:jc w:val="center"/>
-              <w:rPr>
-                <w:sz w:val="28"/>
-                <w:szCs w:val="28"/>
-                <w:lang w:val="en-US"/>
-              </w:rPr>
-            </w:pPr>
-            <w:r>
-              <w:rPr>
-                <w:sz w:val="24"/>
-                <w:szCs w:val="24"/>
-                <w:lang w:val="en-US"/>
-              </w:rPr>
-              <w:t>7</w:t>
-            </w:r>
-          </w:p>
-        </w:tc>
-        <w:tc>
-          <w:tcPr>
-            <w:tcW w:w="2108" w:type="dxa"/>
-            <w:tcBorders>
-              <w:top w:val="single" w:sz="4" w:space="0" w:color="auto"/>
-              <w:left w:val="single" w:sz="4" w:space="0" w:color="auto"/>
-              <w:bottom w:val="single" w:sz="4" w:space="0" w:color="auto"/>
-              <w:right w:val="single" w:sz="4" w:space="0" w:color="auto"/>
-            </w:tcBorders>
-            <w:hideMark/>
-          </w:tcPr>
-          <w:p>
-            <w:pPr>
-              <w:spacing w:before="240"/>
-              <w:jc w:val="center"/>
-              <w:rPr>
-                <w:sz w:val="28"/>
-                <w:szCs w:val="28"/>
-              </w:rPr>
-            </w:pPr>
-            <w:r>
-              <w:rPr>
-                <w:sz w:val="28"/>
-                <w:szCs w:val="28"/>
-                <w:lang w:val="en-US"/>
-              </w:rPr>
-              <w:t>10^-6</w:t>
-            </w:r>
-          </w:p>
-        </w:tc>
-        <w:tc>
-          <w:tcPr>
-            <w:tcW w:w="2607" w:type="dxa"/>
-            <w:tcBorders>
-              <w:top w:val="single" w:sz="4" w:space="0" w:color="auto"/>
-              <w:left w:val="single" w:sz="4" w:space="0" w:color="auto"/>
-              <w:bottom w:val="single" w:sz="4" w:space="0" w:color="auto"/>
-              <w:right w:val="single" w:sz="4" w:space="0" w:color="auto"/>
-            </w:tcBorders>
-            <w:hideMark/>
-          </w:tcPr>
-          <w:p>
-            <w:pPr>
-              <w:spacing w:before="240"/>
-              <w:jc w:val="center"/>
-              <w:rPr>
-                <w:sz w:val="28"/>
-                <w:szCs w:val="28"/>
-              </w:rPr>
-            </w:pPr>
-            <w:r>
-              <w:rPr>
-                <w:sz w:val="28"/>
-                <w:szCs w:val="28"/>
-              </w:rPr>
-              <w:t>417280</w:t>
-            </w:r>
-          </w:p>
-        </w:tc>
-      </w:tr>
-      <w:tr>
-        <w:tc>
-          <w:tcPr>
-            <w:tcW w:w="1878" w:type="dxa"/>
-            <w:tcBorders>
-              <w:top w:val="single" w:sz="4" w:space="0" w:color="auto"/>
-              <w:left w:val="single" w:sz="4" w:space="0" w:color="auto"/>
-              <w:bottom w:val="single" w:sz="4" w:space="0" w:color="auto"/>
-              <w:right w:val="single" w:sz="4" w:space="0" w:color="auto"/>
-            </w:tcBorders>
-            <w:hideMark/>
-          </w:tcPr>
-          <w:p>
-            <w:pPr>
-              <w:spacing w:before="240"/>
-              <w:jc w:val="center"/>
-              <w:rPr>
-                <w:sz w:val="28"/>
-                <w:szCs w:val="28"/>
-              </w:rPr>
-            </w:pPr>
-            <w:r>
-              <w:rPr>
-                <w:sz w:val="28"/>
-                <w:szCs w:val="28"/>
-              </w:rPr>
-              <w:t>1024*1024</w:t>
-            </w:r>
-          </w:p>
-        </w:tc>
-        <w:tc>
-          <w:tcPr>
-            <w:tcW w:w="2752" w:type="dxa"/>
-            <w:tcBorders>
-              <w:top w:val="single" w:sz="4" w:space="0" w:color="auto"/>
-              <w:left w:val="single" w:sz="4" w:space="0" w:color="auto"/>
-              <w:bottom w:val="single" w:sz="4" w:space="0" w:color="auto"/>
-              <w:right w:val="single" w:sz="4" w:space="0" w:color="auto"/>
-            </w:tcBorders>
-          </w:tcPr>
-          <w:p>
-            <w:pPr>
-              <w:spacing w:before="240"/>
-              <w:jc w:val="center"/>
-              <w:rPr>
-                <w:sz w:val="28"/>
-                <w:szCs w:val="28"/>
-                <w:lang w:val="en-US"/>
-              </w:rPr>
-            </w:pPr>
-            <w:r>
-              <w:rPr>
-                <w:sz w:val="24"/>
-                <w:szCs w:val="24"/>
-                <w:lang w:val="en-US"/>
-              </w:rPr>
-              <w:t>28</w:t>
-            </w:r>
-          </w:p>
-        </w:tc>
-        <w:tc>
-          <w:tcPr>
-            <w:tcW w:w="2108" w:type="dxa"/>
-            <w:tcBorders>
-              <w:top w:val="single" w:sz="4" w:space="0" w:color="auto"/>
-              <w:left w:val="single" w:sz="4" w:space="0" w:color="auto"/>
-              <w:bottom w:val="single" w:sz="4" w:space="0" w:color="auto"/>
-              <w:right w:val="single" w:sz="4" w:space="0" w:color="auto"/>
-            </w:tcBorders>
-            <w:hideMark/>
-          </w:tcPr>
-          <w:p>
-            <w:pPr>
-              <w:spacing w:before="240"/>
-              <w:jc w:val="center"/>
-              <w:rPr>
-                <w:sz w:val="28"/>
-                <w:szCs w:val="28"/>
-              </w:rPr>
-            </w:pPr>
-            <w:r>
-              <w:rPr>
-                <w:sz w:val="28"/>
-                <w:szCs w:val="28"/>
-                <w:lang w:val="en-US"/>
-              </w:rPr>
-              <w:t>60^-6</w:t>
-            </w:r>
-          </w:p>
-        </w:tc>
-        <w:tc>
-          <w:tcPr>
-            <w:tcW w:w="2607" w:type="dxa"/>
-            <w:tcBorders>
-              <w:top w:val="single" w:sz="4" w:space="0" w:color="auto"/>
-              <w:left w:val="single" w:sz="4" w:space="0" w:color="auto"/>
-              <w:bottom w:val="single" w:sz="4" w:space="0" w:color="auto"/>
-              <w:right w:val="single" w:sz="4" w:space="0" w:color="auto"/>
-            </w:tcBorders>
-            <w:hideMark/>
-          </w:tcPr>
-          <w:p>
-            <w:pPr>
-              <w:spacing w:before="240"/>
-              <w:jc w:val="center"/>
-              <w:rPr>
-                <w:sz w:val="28"/>
-                <w:szCs w:val="28"/>
-              </w:rPr>
-            </w:pPr>
-            <w:r>
-              <w:rPr>
-                <w:sz w:val="28"/>
-                <w:szCs w:val="28"/>
-                <w:lang w:val="en-US"/>
-              </w:rPr>
-              <w:t>10^6</w:t>
-            </w:r>
-          </w:p>
-        </w:tc>
-      </w:tr>
-    </w:tbl>
-    <w:p>
-      <w:pPr>
-        <w:rPr>
-          <w:rFonts w:ascii="Arial" w:hAnsi="Arial" w:cs="Arial"/>
-          <w:sz w:val="48"/>
-          <w:szCs w:val="48"/>
-        </w:rPr>
-      </w:pPr>
-    </w:p>
-    <w:p>
-      <w:pPr>
-        <w:rPr>
-          <w:rFonts w:ascii="Arial" w:hAnsi="Arial" w:cs="Arial"/>
-          <w:sz w:val="36"/>
-          <w:szCs w:val="36"/>
-        </w:rPr>
-      </w:pPr>
-      <w:proofErr w:type="spellStart"/>
-      <w:r>
-        <w:rPr>
-          <w:rFonts w:ascii="Arial" w:hAnsi="Arial" w:cs="Arial"/>
-          <w:color w:val="3C4043"/>
-          <w:spacing w:val="3"/>
-          <w:sz w:val="36"/>
-          <w:szCs w:val="36"/>
-        </w:rPr>
-        <w:t>cuBLAS</w:t>
-      </w:r>
-      <w:proofErr w:type="spellEnd"/>
-    </w:p>
-    <w:tbl>
-      <w:tblPr>
-        <w:tblStyle w:val="a3"/>
-        <w:tblW w:w="0" w:type="auto"/>
-        <w:tblInd w:w="0" w:type="dxa"/>
-        <w:tblLook w:val="04A0" w:firstRow="1" w:lastRow="0" w:firstColumn="1" w:lastColumn="0" w:noHBand="0" w:noVBand="1"/>
-      </w:tblPr>
-      <w:tblGrid>
-        <w:gridCol w:w="1878"/>
-        <w:gridCol w:w="2752"/>
-        <w:gridCol w:w="2108"/>
-        <w:gridCol w:w="2607"/>
-      </w:tblGrid>
-      <w:tr>
-        <w:tc>
-          <w:tcPr>
-            <w:tcW w:w="1894" w:type="dxa"/>
-            <w:tcBorders>
-              <w:top w:val="single" w:sz="4" w:space="0" w:color="auto"/>
-              <w:left w:val="single" w:sz="4" w:space="0" w:color="auto"/>
-              <w:bottom w:val="single" w:sz="4" w:space="0" w:color="auto"/>
-              <w:right w:val="single" w:sz="4" w:space="0" w:color="auto"/>
-            </w:tcBorders>
-            <w:hideMark/>
-          </w:tcPr>
-          <w:p>
-            <w:pPr>
-              <w:spacing w:before="240"/>
-              <w:jc w:val="center"/>
-              <w:rPr>
-                <w:sz w:val="28"/>
-                <w:szCs w:val="28"/>
-              </w:rPr>
-            </w:pPr>
-            <w:r>
-              <w:rPr>
-                <w:sz w:val="28"/>
-                <w:szCs w:val="28"/>
-              </w:rPr>
-              <w:t>Размер сетки</w:t>
-            </w:r>
-          </w:p>
-        </w:tc>
-        <w:tc>
-          <w:tcPr>
-            <w:tcW w:w="2780" w:type="dxa"/>
-            <w:tcBorders>
-              <w:top w:val="single" w:sz="4" w:space="0" w:color="auto"/>
-              <w:left w:val="single" w:sz="4" w:space="0" w:color="auto"/>
-              <w:bottom w:val="single" w:sz="4" w:space="0" w:color="auto"/>
-              <w:right w:val="single" w:sz="4" w:space="0" w:color="auto"/>
-            </w:tcBorders>
-            <w:hideMark/>
-          </w:tcPr>
-          <w:p>
-            <w:pPr>
-              <w:spacing w:before="240"/>
-              <w:jc w:val="center"/>
-              <w:rPr>
-                <w:sz w:val="28"/>
-                <w:szCs w:val="28"/>
-              </w:rPr>
-            </w:pPr>
-            <w:r>
-              <w:rPr>
-                <w:sz w:val="28"/>
-                <w:szCs w:val="28"/>
-              </w:rPr>
-              <w:t>Время</w:t>
-            </w:r>
-          </w:p>
-          <w:p>
-            <w:pPr>
-              <w:spacing w:before="240"/>
-              <w:jc w:val="center"/>
-              <w:rPr>
-                <w:sz w:val="28"/>
-                <w:szCs w:val="28"/>
-                <w:lang w:val="en-US"/>
-              </w:rPr>
-            </w:pPr>
-            <w:r>
-              <w:rPr>
-                <w:sz w:val="28"/>
-                <w:szCs w:val="28"/>
-              </w:rPr>
-              <w:t>Выполнения</w:t>
-            </w:r>
-            <w:r>
-              <w:rPr>
-                <w:sz w:val="28"/>
-                <w:szCs w:val="28"/>
-                <w:lang w:val="en-US"/>
-              </w:rPr>
-              <w:t>(s)</w:t>
-            </w:r>
-          </w:p>
-        </w:tc>
-        <w:tc>
-          <w:tcPr>
-            <w:tcW w:w="2142" w:type="dxa"/>
-            <w:tcBorders>
-              <w:top w:val="single" w:sz="4" w:space="0" w:color="auto"/>
-              <w:left w:val="single" w:sz="4" w:space="0" w:color="auto"/>
-              <w:bottom w:val="single" w:sz="4" w:space="0" w:color="auto"/>
-              <w:right w:val="single" w:sz="4" w:space="0" w:color="auto"/>
-            </w:tcBorders>
-            <w:hideMark/>
-          </w:tcPr>
-          <w:p>
-            <w:pPr>
-              <w:spacing w:before="240"/>
-              <w:jc w:val="center"/>
-              <w:rPr>
-                <w:sz w:val="28"/>
-                <w:szCs w:val="28"/>
-              </w:rPr>
-            </w:pPr>
-            <w:r>
-              <w:rPr>
-                <w:sz w:val="28"/>
-                <w:szCs w:val="28"/>
-              </w:rPr>
-              <w:t>Точность</w:t>
-            </w:r>
-          </w:p>
-        </w:tc>
-        <w:tc>
-          <w:tcPr>
-            <w:tcW w:w="2650" w:type="dxa"/>
-            <w:tcBorders>
-              <w:top w:val="single" w:sz="4" w:space="0" w:color="auto"/>
-              <w:left w:val="single" w:sz="4" w:space="0" w:color="auto"/>
-              <w:bottom w:val="single" w:sz="4" w:space="0" w:color="auto"/>
-              <w:right w:val="single" w:sz="4" w:space="0" w:color="auto"/>
-            </w:tcBorders>
-            <w:hideMark/>
-          </w:tcPr>
-          <w:p>
-            <w:pPr>
-              <w:spacing w:before="240"/>
-              <w:jc w:val="center"/>
-              <w:rPr>
-                <w:sz w:val="28"/>
-                <w:szCs w:val="28"/>
-              </w:rPr>
-            </w:pPr>
-            <w:r>
-              <w:rPr>
-                <w:sz w:val="28"/>
-                <w:szCs w:val="28"/>
-              </w:rPr>
-              <w:t>Количество</w:t>
-            </w:r>
-          </w:p>
-          <w:p>
-            <w:pPr>
-              <w:spacing w:before="240"/>
-              <w:jc w:val="center"/>
-              <w:rPr>
-                <w:sz w:val="28"/>
-                <w:szCs w:val="28"/>
-              </w:rPr>
-            </w:pPr>
-            <w:r>
-              <w:rPr>
-                <w:sz w:val="28"/>
-                <w:szCs w:val="28"/>
-              </w:rPr>
-              <w:t>итераций</w:t>
-            </w:r>
-          </w:p>
-        </w:tc>
-      </w:tr>
-      <w:tr>
-        <w:tc>
-          <w:tcPr>
-            <w:tcW w:w="1894" w:type="dxa"/>
-            <w:tcBorders>
-              <w:top w:val="single" w:sz="4" w:space="0" w:color="auto"/>
-              <w:left w:val="single" w:sz="4" w:space="0" w:color="auto"/>
-              <w:bottom w:val="single" w:sz="4" w:space="0" w:color="auto"/>
-              <w:right w:val="single" w:sz="4" w:space="0" w:color="auto"/>
-            </w:tcBorders>
-            <w:hideMark/>
-          </w:tcPr>
-          <w:p>
-            <w:pPr>
-              <w:spacing w:before="240"/>
-              <w:jc w:val="center"/>
-              <w:rPr>
-                <w:sz w:val="28"/>
-                <w:szCs w:val="28"/>
-              </w:rPr>
-            </w:pPr>
-            <w:r>
-              <w:rPr>
-                <w:sz w:val="28"/>
-                <w:szCs w:val="28"/>
-              </w:rPr>
-              <w:t>128*128</w:t>
-            </w:r>
-          </w:p>
-        </w:tc>
-        <w:tc>
-          <w:tcPr>
-            <w:tcW w:w="2780" w:type="dxa"/>
-            <w:tcBorders>
-              <w:top w:val="single" w:sz="4" w:space="0" w:color="auto"/>
-              <w:left w:val="single" w:sz="4" w:space="0" w:color="auto"/>
-              <w:bottom w:val="single" w:sz="4" w:space="0" w:color="auto"/>
-              <w:right w:val="single" w:sz="4" w:space="0" w:color="auto"/>
-            </w:tcBorders>
-          </w:tcPr>
-          <w:p>
-            <w:pPr>
-              <w:spacing w:before="240"/>
-              <w:jc w:val="center"/>
-              <w:rPr>
-                <w:sz w:val="28"/>
-                <w:szCs w:val="28"/>
-                <w:lang w:val="en-US"/>
-              </w:rPr>
-            </w:pPr>
-            <w:r>
-              <w:rPr>
-                <w:sz w:val="28"/>
-                <w:szCs w:val="28"/>
-                <w:lang w:val="en-US"/>
-              </w:rPr>
-              <w:t>0.</w:t>
-            </w:r>
-            <w:r>
-              <w:rPr>
-                <w:sz w:val="28"/>
-                <w:szCs w:val="28"/>
-                <w:lang w:val="en-US"/>
-              </w:rPr>
-              <w:t>3</w:t>
-            </w:r>
-          </w:p>
-        </w:tc>
-        <w:tc>
-          <w:tcPr>
-            <w:tcW w:w="2142" w:type="dxa"/>
-            <w:tcBorders>
-              <w:top w:val="single" w:sz="4" w:space="0" w:color="auto"/>
-              <w:left w:val="single" w:sz="4" w:space="0" w:color="auto"/>
-              <w:bottom w:val="single" w:sz="4" w:space="0" w:color="auto"/>
-              <w:right w:val="single" w:sz="4" w:space="0" w:color="auto"/>
-            </w:tcBorders>
-            <w:hideMark/>
-          </w:tcPr>
-          <w:p>
-            <w:pPr>
-              <w:spacing w:before="240"/>
-              <w:jc w:val="center"/>
-              <w:rPr>
-                <w:sz w:val="28"/>
-                <w:szCs w:val="28"/>
-                <w:lang w:val="en-US"/>
-              </w:rPr>
-            </w:pPr>
-            <w:r>
-              <w:rPr>
-                <w:sz w:val="28"/>
-                <w:szCs w:val="28"/>
-                <w:lang w:val="en-US"/>
-              </w:rPr>
-              <w:t>10^-6</w:t>
-            </w:r>
-          </w:p>
-        </w:tc>
-        <w:tc>
-          <w:tcPr>
-            <w:tcW w:w="2650" w:type="dxa"/>
-            <w:tcBorders>
-              <w:top w:val="single" w:sz="4" w:space="0" w:color="auto"/>
-              <w:left w:val="single" w:sz="4" w:space="0" w:color="auto"/>
-              <w:bottom w:val="single" w:sz="4" w:space="0" w:color="auto"/>
-              <w:right w:val="single" w:sz="4" w:space="0" w:color="auto"/>
-            </w:tcBorders>
-          </w:tcPr>
-          <w:p>
-            <w:pPr>
-              <w:spacing w:before="240"/>
-              <w:jc w:val="center"/>
-              <w:rPr>
-                <w:sz w:val="28"/>
-                <w:szCs w:val="28"/>
-                <w:lang w:val="en-US"/>
-              </w:rPr>
-            </w:pPr>
-            <w:r>
-              <w:rPr>
-                <w:sz w:val="28"/>
-                <w:szCs w:val="28"/>
-                <w:lang w:val="en-US"/>
-              </w:rPr>
-              <w:t>30081</w:t>
-            </w:r>
-          </w:p>
-        </w:tc>
-      </w:tr>
-      <w:tr>
-        <w:tc>
-          <w:tcPr>
-            <w:tcW w:w="1894" w:type="dxa"/>
-            <w:tcBorders>
-              <w:top w:val="single" w:sz="4" w:space="0" w:color="auto"/>
-              <w:left w:val="single" w:sz="4" w:space="0" w:color="auto"/>
-              <w:bottom w:val="single" w:sz="4" w:space="0" w:color="auto"/>
-              <w:right w:val="single" w:sz="4" w:space="0" w:color="auto"/>
-            </w:tcBorders>
-            <w:hideMark/>
-          </w:tcPr>
-          <w:p>
-            <w:pPr>
-              <w:spacing w:before="240"/>
-              <w:jc w:val="center"/>
-              <w:rPr>
-                <w:sz w:val="28"/>
-                <w:szCs w:val="28"/>
-              </w:rPr>
-            </w:pPr>
-            <w:r>
-              <w:rPr>
-                <w:sz w:val="28"/>
-                <w:szCs w:val="28"/>
-              </w:rPr>
-              <w:t>256*256</w:t>
-            </w:r>
-          </w:p>
-        </w:tc>
-        <w:tc>
-          <w:tcPr>
-            <w:tcW w:w="2780" w:type="dxa"/>
-            <w:tcBorders>
-              <w:top w:val="single" w:sz="4" w:space="0" w:color="auto"/>
-              <w:left w:val="single" w:sz="4" w:space="0" w:color="auto"/>
-              <w:bottom w:val="single" w:sz="4" w:space="0" w:color="auto"/>
-              <w:right w:val="single" w:sz="4" w:space="0" w:color="auto"/>
-            </w:tcBorders>
-          </w:tcPr>
-          <w:p>
-            <w:pPr>
-              <w:spacing w:before="240"/>
-              <w:jc w:val="center"/>
-              <w:rPr>
-                <w:sz w:val="28"/>
-                <w:szCs w:val="28"/>
-                <w:lang w:val="en-US"/>
-              </w:rPr>
-            </w:pPr>
-            <w:r>
-              <w:rPr>
-                <w:sz w:val="28"/>
-                <w:szCs w:val="28"/>
-                <w:lang w:val="en-US"/>
-              </w:rPr>
-              <w:t>1.1</w:t>
-            </w:r>
-          </w:p>
-        </w:tc>
-        <w:tc>
-          <w:tcPr>
-            <w:tcW w:w="2142" w:type="dxa"/>
-            <w:tcBorders>
-              <w:top w:val="single" w:sz="4" w:space="0" w:color="auto"/>
-              <w:left w:val="single" w:sz="4" w:space="0" w:color="auto"/>
-              <w:bottom w:val="single" w:sz="4" w:space="0" w:color="auto"/>
-              <w:right w:val="single" w:sz="4" w:space="0" w:color="auto"/>
-            </w:tcBorders>
-            <w:hideMark/>
-          </w:tcPr>
-          <w:p>
-            <w:pPr>
-              <w:spacing w:before="240"/>
-              <w:jc w:val="center"/>
-              <w:rPr>
-                <w:sz w:val="28"/>
-                <w:szCs w:val="28"/>
-              </w:rPr>
-            </w:pPr>
-            <w:r>
-              <w:rPr>
-                <w:sz w:val="28"/>
-                <w:szCs w:val="28"/>
-                <w:lang w:val="en-US"/>
-              </w:rPr>
-              <w:t>10^-6</w:t>
-            </w:r>
-          </w:p>
-        </w:tc>
-        <w:tc>
-          <w:tcPr>
-            <w:tcW w:w="2650" w:type="dxa"/>
-            <w:tcBorders>
-              <w:top w:val="single" w:sz="4" w:space="0" w:color="auto"/>
-              <w:left w:val="single" w:sz="4" w:space="0" w:color="auto"/>
-              <w:bottom w:val="single" w:sz="4" w:space="0" w:color="auto"/>
-              <w:right w:val="single" w:sz="4" w:space="0" w:color="auto"/>
-            </w:tcBorders>
-          </w:tcPr>
-          <w:p>
-            <w:pPr>
-              <w:spacing w:before="240"/>
-              <w:jc w:val="center"/>
-              <w:rPr>
-                <w:sz w:val="28"/>
-                <w:szCs w:val="28"/>
-                <w:lang w:val="en-US"/>
-              </w:rPr>
-            </w:pPr>
-            <w:r>
-              <w:rPr>
-                <w:sz w:val="28"/>
-                <w:szCs w:val="28"/>
-              </w:rPr>
-              <w:t>102913</w:t>
-            </w:r>
-          </w:p>
-        </w:tc>
-      </w:tr>
-      <w:tr>
-        <w:tc>
-          <w:tcPr>
-            <w:tcW w:w="1894" w:type="dxa"/>
-            <w:tcBorders>
-              <w:top w:val="single" w:sz="4" w:space="0" w:color="auto"/>
-              <w:left w:val="single" w:sz="4" w:space="0" w:color="auto"/>
-              <w:bottom w:val="single" w:sz="4" w:space="0" w:color="auto"/>
-              <w:right w:val="single" w:sz="4" w:space="0" w:color="auto"/>
-            </w:tcBorders>
-            <w:hideMark/>
-          </w:tcPr>
-          <w:p>
-            <w:pPr>
-              <w:spacing w:before="240"/>
-              <w:jc w:val="center"/>
-              <w:rPr>
-                <w:sz w:val="28"/>
-                <w:szCs w:val="28"/>
-              </w:rPr>
-            </w:pPr>
-            <w:r>
-              <w:rPr>
-                <w:sz w:val="28"/>
-                <w:szCs w:val="28"/>
-              </w:rPr>
-              <w:t>512*512</w:t>
-            </w:r>
-          </w:p>
-        </w:tc>
-        <w:tc>
-          <w:tcPr>
-            <w:tcW w:w="2780" w:type="dxa"/>
-            <w:tcBorders>
-              <w:top w:val="single" w:sz="4" w:space="0" w:color="auto"/>
-              <w:left w:val="single" w:sz="4" w:space="0" w:color="auto"/>
-              <w:bottom w:val="single" w:sz="4" w:space="0" w:color="auto"/>
-              <w:right w:val="single" w:sz="4" w:space="0" w:color="auto"/>
-            </w:tcBorders>
-          </w:tcPr>
-          <w:p>
-            <w:pPr>
-              <w:spacing w:before="240"/>
-              <w:jc w:val="center"/>
-              <w:rPr>
-                <w:sz w:val="28"/>
-                <w:szCs w:val="28"/>
-                <w:lang w:val="en-US"/>
-              </w:rPr>
-            </w:pPr>
-            <w:r>
-              <w:rPr>
-                <w:sz w:val="28"/>
-                <w:szCs w:val="28"/>
-                <w:lang w:val="en-US"/>
-              </w:rPr>
-              <w:t>4.7</w:t>
-            </w:r>
-          </w:p>
-        </w:tc>
-        <w:tc>
-          <w:tcPr>
-            <w:tcW w:w="2142" w:type="dxa"/>
-            <w:tcBorders>
-              <w:top w:val="single" w:sz="4" w:space="0" w:color="auto"/>
-              <w:left w:val="single" w:sz="4" w:space="0" w:color="auto"/>
-              <w:bottom w:val="single" w:sz="4" w:space="0" w:color="auto"/>
-              <w:right w:val="single" w:sz="4" w:space="0" w:color="auto"/>
-            </w:tcBorders>
-            <w:hideMark/>
-          </w:tcPr>
-          <w:p>
-            <w:pPr>
-              <w:spacing w:before="240"/>
-              <w:jc w:val="center"/>
-              <w:rPr>
-                <w:sz w:val="28"/>
-                <w:szCs w:val="28"/>
-              </w:rPr>
-            </w:pPr>
-            <w:r>
-              <w:rPr>
-                <w:sz w:val="28"/>
-                <w:szCs w:val="28"/>
-                <w:lang w:val="en-US"/>
-              </w:rPr>
-              <w:t>10^-6</w:t>
-            </w:r>
-          </w:p>
-        </w:tc>
-        <w:tc>
-          <w:tcPr>
-            <w:tcW w:w="2650" w:type="dxa"/>
-            <w:tcBorders>
-              <w:top w:val="single" w:sz="4" w:space="0" w:color="auto"/>
-              <w:left w:val="single" w:sz="4" w:space="0" w:color="auto"/>
-              <w:bottom w:val="single" w:sz="4" w:space="0" w:color="auto"/>
-              <w:right w:val="single" w:sz="4" w:space="0" w:color="auto"/>
-            </w:tcBorders>
-          </w:tcPr>
-          <w:p>
-            <w:pPr>
-              <w:spacing w:before="240"/>
-              <w:jc w:val="center"/>
-              <w:rPr>
-                <w:sz w:val="28"/>
-                <w:szCs w:val="28"/>
-                <w:lang w:val="en-US"/>
-              </w:rPr>
-            </w:pPr>
-            <w:r>
-              <w:rPr>
-                <w:sz w:val="28"/>
-                <w:szCs w:val="28"/>
-              </w:rPr>
-              <w:t>339969</w:t>
-            </w:r>
-          </w:p>
-        </w:tc>
-      </w:tr>
-      <w:tr>
-        <w:tc>
-          <w:tcPr>
-            <w:tcW w:w="1894" w:type="dxa"/>
-            <w:tcBorders>
-              <w:top w:val="single" w:sz="4" w:space="0" w:color="auto"/>
-              <w:left w:val="single" w:sz="4" w:space="0" w:color="auto"/>
-              <w:bottom w:val="single" w:sz="4" w:space="0" w:color="auto"/>
-              <w:right w:val="single" w:sz="4" w:space="0" w:color="auto"/>
-            </w:tcBorders>
-            <w:hideMark/>
-          </w:tcPr>
-          <w:p>
-            <w:pPr>
-              <w:spacing w:before="240"/>
-              <w:jc w:val="center"/>
-              <w:rPr>
-                <w:sz w:val="28"/>
-                <w:szCs w:val="28"/>
-              </w:rPr>
-            </w:pPr>
-            <w:r>
-              <w:rPr>
-                <w:sz w:val="28"/>
-                <w:szCs w:val="28"/>
-              </w:rPr>
-              <w:t>1024*1024</w:t>
-            </w:r>
-          </w:p>
-        </w:tc>
-        <w:tc>
-          <w:tcPr>
-            <w:tcW w:w="2780" w:type="dxa"/>
-            <w:tcBorders>
-              <w:top w:val="single" w:sz="4" w:space="0" w:color="auto"/>
-              <w:left w:val="single" w:sz="4" w:space="0" w:color="auto"/>
-              <w:bottom w:val="single" w:sz="4" w:space="0" w:color="auto"/>
-              <w:right w:val="single" w:sz="4" w:space="0" w:color="auto"/>
-            </w:tcBorders>
-          </w:tcPr>
-          <w:p>
-            <w:pPr>
-              <w:spacing w:before="240"/>
-              <w:jc w:val="center"/>
-              <w:rPr>
-                <w:sz w:val="28"/>
-                <w:szCs w:val="28"/>
-                <w:lang w:val="en-US"/>
-              </w:rPr>
-            </w:pPr>
-            <w:r>
-              <w:rPr>
-                <w:sz w:val="28"/>
-                <w:szCs w:val="28"/>
-                <w:lang w:val="en-US"/>
-              </w:rPr>
-              <w:t>57</w:t>
-            </w:r>
-          </w:p>
-        </w:tc>
-        <w:tc>
-          <w:tcPr>
-            <w:tcW w:w="2142" w:type="dxa"/>
-            <w:tcBorders>
-              <w:top w:val="single" w:sz="4" w:space="0" w:color="auto"/>
-              <w:left w:val="single" w:sz="4" w:space="0" w:color="auto"/>
-              <w:bottom w:val="single" w:sz="4" w:space="0" w:color="auto"/>
-              <w:right w:val="single" w:sz="4" w:space="0" w:color="auto"/>
-            </w:tcBorders>
-            <w:hideMark/>
-          </w:tcPr>
-          <w:p>
-            <w:pPr>
-              <w:spacing w:before="240"/>
-              <w:jc w:val="center"/>
-              <w:rPr>
-                <w:sz w:val="28"/>
-                <w:szCs w:val="28"/>
-              </w:rPr>
-            </w:pPr>
-            <w:r>
-              <w:rPr>
-                <w:sz w:val="28"/>
-                <w:szCs w:val="28"/>
-                <w:lang w:val="en-US"/>
-              </w:rPr>
-              <w:t>10^-6</w:t>
-            </w:r>
-          </w:p>
-        </w:tc>
-        <w:tc>
-          <w:tcPr>
-            <w:tcW w:w="2650" w:type="dxa"/>
-            <w:tcBorders>
-              <w:top w:val="single" w:sz="4" w:space="0" w:color="auto"/>
-              <w:left w:val="single" w:sz="4" w:space="0" w:color="auto"/>
-              <w:bottom w:val="single" w:sz="4" w:space="0" w:color="auto"/>
-              <w:right w:val="single" w:sz="4" w:space="0" w:color="auto"/>
-            </w:tcBorders>
-          </w:tcPr>
-          <w:p>
-            <w:pPr>
-              <w:spacing w:before="240"/>
-              <w:jc w:val="center"/>
-              <w:rPr>
-                <w:sz w:val="28"/>
-                <w:szCs w:val="28"/>
-              </w:rPr>
-            </w:pPr>
-            <w:r>
-              <w:rPr>
-                <w:sz w:val="28"/>
-                <w:szCs w:val="28"/>
-                <w:lang w:val="en-US"/>
-              </w:rPr>
-              <w:t>10^6</w:t>
-            </w:r>
-          </w:p>
-        </w:tc>
-      </w:tr>
-    </w:tbl>
-    <w:p>
-      <w:pPr>
-        <w:rPr>
-          <w:rFonts w:ascii="Arial" w:hAnsi="Arial" w:cs="Arial"/>
-          <w:sz w:val="48"/>
-          <w:szCs w:val="48"/>
-        </w:rPr>
-      </w:pPr>
-    </w:p>
-    <w:p>
-      <w:pPr>
-        <w:rPr>
-          <w:rFonts w:ascii="Arial" w:hAnsi="Arial" w:cs="Arial"/>
-          <w:sz w:val="48"/>
-          <w:szCs w:val="48"/>
-        </w:rPr>
-      </w:pPr>
-      <w:r>
-        <w:rPr>
-          <w:rFonts w:ascii="Arial" w:hAnsi="Arial" w:cs="Arial"/>
-          <w:noProof/>
-          <w:sz w:val="48"/>
-          <w:szCs w:val="48"/>
-        </w:rPr>
-        <w:drawing>
-          <wp:inline distT="0" distB="0" distL="0" distR="0" wp14:anchorId="7558CCC7" wp14:editId="73AF2821">
-            <wp:extent cx="4480560" cy="2545080"/>
-            <wp:effectExtent l="0" t="0" r="15240" b="7620"/>
-            <wp:docPr id="5" name="Диаграмма 5"/>
-            <wp:cNvGraphicFramePr/>
-            <a:graphic xmlns:a="http://schemas.openxmlformats.org/drawingml/2006/main">
-              <a:graphicData uri="http://schemas.openxmlformats.org/drawingml/2006/chart">
-                <c:chart xmlns:c="http://schemas.openxmlformats.org/drawingml/2006/chart" xmlns:r="http://schemas.openxmlformats.org/officeDocument/2006/relationships" r:id="rId5"/>
-              </a:graphicData>
-            </a:graphic>
-          </wp:inline>
-        </w:drawing>
-      </w:r>
-    </w:p>
-    <w:p>
-      <w:pPr>
-        <w:rPr>
-          <w:rFonts w:ascii="Arial" w:hAnsi="Arial" w:cs="Arial"/>
-        </w:rPr>
-      </w:pPr>
-    </w:p>
-    <w:p>
-      <w:pPr>
-        <w:rPr>
-          <w:rFonts w:ascii="Arial" w:hAnsi="Arial" w:cs="Arial"/>
-          <w:sz w:val="28"/>
-          <w:szCs w:val="28"/>
-        </w:rPr>
-      </w:pPr>
-      <w:r>
-        <w:rPr>
-          <w:rFonts w:ascii="Arial" w:hAnsi="Arial" w:cs="Arial"/>
-          <w:sz w:val="28"/>
-          <w:szCs w:val="28"/>
-        </w:rPr>
-        <w:t>Профилирование</w:t>
-      </w:r>
-    </w:p>
-    <w:tbl>
-      <w:tblPr>
-        <w:tblStyle w:val="a3"/>
-        <w:tblW w:w="0" w:type="auto"/>
-        <w:tblInd w:w="0" w:type="dxa"/>
-        <w:tblLook w:val="04A0" w:firstRow="1" w:lastRow="0" w:firstColumn="1" w:lastColumn="0" w:noHBand="0" w:noVBand="1"/>
-      </w:tblPr>
-      <w:tblGrid>
-        <w:gridCol w:w="1254"/>
-        <w:gridCol w:w="8091"/>
+        <w:gridCol w:w="1569"/>
+        <w:gridCol w:w="7776"/>
       </w:tblGrid>
       <w:tr>
         <w:tc>
@@ -3553,10 +2250,10 @@
                 <w:noProof/>
               </w:rPr>
               <w:drawing>
-                <wp:inline distT="0" distB="0" distL="0" distR="0" wp14:anchorId="51D85457" wp14:editId="73285F46">
-                  <wp:extent cx="5000625" cy="750495"/>
-                  <wp:effectExtent l="0" t="0" r="0" b="0"/>
-                  <wp:docPr id="4" name="Рисунок 4"/>
+                <wp:inline distT="0" distB="0" distL="0" distR="0" wp14:anchorId="38CEFAEA" wp14:editId="4306554F">
+                  <wp:extent cx="4797425" cy="681537"/>
+                  <wp:effectExtent l="0" t="0" r="3175" b="4445"/>
+                  <wp:docPr id="6" name="Рисунок 6"/>
                   <wp:cNvGraphicFramePr>
                     <a:graphicFrameLocks xmlns:a="http://schemas.openxmlformats.org/drawingml/2006/main" noChangeAspect="1"/>
                   </wp:cNvGraphicFramePr>
@@ -3576,7 +2273,7 @@
                         <pic:spPr>
                           <a:xfrm>
                             <a:off x="0" y="0"/>
-                            <a:ext cx="5208429" cy="781682"/>
+                            <a:ext cx="4879847" cy="693246"/>
                           </a:xfrm>
                           <a:prstGeom prst="rect">
                             <a:avLst/>
@@ -3622,10 +2319,10 @@
                 <w:noProof/>
               </w:rPr>
               <w:drawing>
-                <wp:inline distT="0" distB="0" distL="0" distR="0" wp14:anchorId="6EDC002E" wp14:editId="08FFD961">
-                  <wp:extent cx="4907492" cy="986744"/>
-                  <wp:effectExtent l="0" t="0" r="0" b="4445"/>
-                  <wp:docPr id="3" name="Рисунок 3"/>
+                <wp:inline distT="0" distB="0" distL="0" distR="0" wp14:anchorId="74DB5B38" wp14:editId="7EE945D8">
+                  <wp:extent cx="4797425" cy="868203"/>
+                  <wp:effectExtent l="0" t="0" r="3175" b="8255"/>
+                  <wp:docPr id="9" name="Рисунок 9"/>
                   <wp:cNvGraphicFramePr>
                     <a:graphicFrameLocks xmlns:a="http://schemas.openxmlformats.org/drawingml/2006/main" noChangeAspect="1"/>
                   </wp:cNvGraphicFramePr>
@@ -3645,7 +2342,7 @@
                         <pic:spPr>
                           <a:xfrm>
                             <a:off x="0" y="0"/>
-                            <a:ext cx="5037281" cy="1012841"/>
+                            <a:ext cx="4831552" cy="874379"/>
                           </a:xfrm>
                           <a:prstGeom prst="rect">
                             <a:avLst/>
@@ -3747,160 +2444,173 @@
     <w:p>
       <w:pPr>
         <w:rPr>
-          <w:rFonts w:ascii="Arial" w:hAnsi="Arial" w:cs="Arial"/>
+          <w:sz w:val="32"/>
+          <w:szCs w:val="32"/>
         </w:rPr>
       </w:pPr>
+      <w:r>
+        <w:rPr>
+          <w:sz w:val="48"/>
+          <w:szCs w:val="48"/>
+        </w:rPr>
+        <w:br w:type="page"/>
+      </w:r>
+      <w:r>
+        <w:rPr>
+          <w:sz w:val="32"/>
+          <w:szCs w:val="32"/>
+        </w:rPr>
+        <w:lastRenderedPageBreak/>
+        <w:t>Вывод:</w:t>
+      </w:r>
+      <w:r>
+        <w:rPr>
+          <w:sz w:val="32"/>
+          <w:szCs w:val="32"/>
+        </w:rPr>
+        <w:t xml:space="preserve"> </w:t>
+      </w:r>
+      <w:r>
+        <w:rPr>
+          <w:sz w:val="32"/>
+          <w:szCs w:val="32"/>
+        </w:rPr>
+        <w:t xml:space="preserve">библиотека </w:t>
+      </w:r>
+      <w:proofErr w:type="spellStart"/>
+      <w:r>
+        <w:rPr>
+          <w:sz w:val="32"/>
+          <w:szCs w:val="32"/>
+          <w:lang w:val="en-US"/>
+        </w:rPr>
+        <w:t>cuBLAS</w:t>
+      </w:r>
+      <w:proofErr w:type="spellEnd"/>
+      <w:r>
+        <w:rPr>
+          <w:sz w:val="32"/>
+          <w:szCs w:val="32"/>
+        </w:rPr>
+        <w:t xml:space="preserve"> </w:t>
+      </w:r>
+      <w:r>
+        <w:rPr>
+          <w:sz w:val="32"/>
+          <w:szCs w:val="32"/>
+        </w:rPr>
+        <w:t>считает быстрее</w:t>
+      </w:r>
+      <w:r>
+        <w:rPr>
+          <w:sz w:val="32"/>
+          <w:szCs w:val="32"/>
+        </w:rPr>
+        <w:t xml:space="preserve"> </w:t>
+      </w:r>
+      <w:r>
+        <w:rPr>
+          <w:sz w:val="32"/>
+          <w:szCs w:val="32"/>
+        </w:rPr>
+        <w:t>чем директивы</w:t>
+      </w:r>
+      <w:r>
+        <w:rPr>
+          <w:sz w:val="32"/>
+          <w:szCs w:val="32"/>
+        </w:rPr>
+        <w:t xml:space="preserve"> </w:t>
+      </w:r>
+      <w:proofErr w:type="spellStart"/>
+      <w:r>
+        <w:rPr>
+          <w:sz w:val="32"/>
+          <w:szCs w:val="32"/>
+          <w:lang w:val="en-US"/>
+        </w:rPr>
+        <w:t>OpenAcc</w:t>
+      </w:r>
+      <w:proofErr w:type="spellEnd"/>
+      <w:r>
+        <w:rPr>
+          <w:sz w:val="32"/>
+          <w:szCs w:val="32"/>
+        </w:rPr>
+        <w:t>. На размере 128 директивы</w:t>
+      </w:r>
+      <w:r>
+        <w:rPr>
+          <w:sz w:val="32"/>
+          <w:szCs w:val="32"/>
+        </w:rPr>
+        <w:t xml:space="preserve"> </w:t>
+      </w:r>
+      <w:proofErr w:type="spellStart"/>
+      <w:r>
+        <w:rPr>
+          <w:sz w:val="32"/>
+          <w:szCs w:val="32"/>
+          <w:lang w:val="en-US"/>
+        </w:rPr>
+        <w:t>OpenAcc</w:t>
+      </w:r>
+      <w:proofErr w:type="spellEnd"/>
+      <w:r>
+        <w:rPr>
+          <w:sz w:val="32"/>
+          <w:szCs w:val="32"/>
+        </w:rPr>
+        <w:t xml:space="preserve"> </w:t>
+      </w:r>
+      <w:r>
+        <w:rPr>
+          <w:sz w:val="32"/>
+          <w:szCs w:val="32"/>
+        </w:rPr>
+        <w:t xml:space="preserve">работают быстрее, из-за того, что создаётся </w:t>
+      </w:r>
+      <w:proofErr w:type="spellStart"/>
+      <w:r>
+        <w:rPr>
+          <w:sz w:val="32"/>
+          <w:szCs w:val="32"/>
+        </w:rPr>
+        <w:t>дискриптор</w:t>
+      </w:r>
+      <w:proofErr w:type="spellEnd"/>
+      <w:r>
+        <w:rPr>
+          <w:sz w:val="32"/>
+          <w:szCs w:val="32"/>
+        </w:rPr>
+        <w:t xml:space="preserve"> </w:t>
+      </w:r>
+      <w:proofErr w:type="spellStart"/>
+      <w:r>
+        <w:rPr>
+          <w:sz w:val="32"/>
+          <w:szCs w:val="32"/>
+          <w:lang w:val="en-US"/>
+        </w:rPr>
+        <w:t>cuBLAS</w:t>
+      </w:r>
+      <w:proofErr w:type="spellEnd"/>
     </w:p>
     <w:p>
       <w:pPr>
         <w:rPr>
-          <w:sz w:val="32"/>
-          <w:szCs w:val="32"/>
+          <w:sz w:val="48"/>
+          <w:szCs w:val="48"/>
         </w:rPr>
       </w:pPr>
       <w:r>
         <w:rPr>
-          <w:sz w:val="32"/>
-          <w:szCs w:val="32"/>
-        </w:rPr>
-        <w:t>Вывод:</w:t>
-      </w:r>
-      <w:r>
-        <w:rPr>
-          <w:sz w:val="32"/>
-          <w:szCs w:val="32"/>
-        </w:rPr>
-        <w:t xml:space="preserve"> </w:t>
-      </w:r>
-      <w:r>
-        <w:rPr>
-          <w:sz w:val="32"/>
-          <w:szCs w:val="32"/>
-        </w:rPr>
-        <w:t xml:space="preserve">библиотека </w:t>
-      </w:r>
-      <w:proofErr w:type="spellStart"/>
-      <w:r>
-        <w:rPr>
-          <w:sz w:val="32"/>
-          <w:szCs w:val="32"/>
-          <w:lang w:val="en-US"/>
-        </w:rPr>
-        <w:t>cuBLAS</w:t>
-      </w:r>
-      <w:proofErr w:type="spellEnd"/>
-      <w:r>
-        <w:rPr>
-          <w:sz w:val="32"/>
-          <w:szCs w:val="32"/>
-        </w:rPr>
-        <w:t xml:space="preserve"> </w:t>
-      </w:r>
-      <w:r>
-        <w:rPr>
-          <w:sz w:val="32"/>
-          <w:szCs w:val="32"/>
-        </w:rPr>
-        <w:t>считает быстрее при малых и средних размерах сетки (128</w:t>
-      </w:r>
-      <w:r>
-        <w:rPr>
-          <w:sz w:val="32"/>
-          <w:szCs w:val="32"/>
-        </w:rPr>
-        <w:t>,</w:t>
-      </w:r>
-      <w:r>
-        <w:rPr>
-          <w:sz w:val="32"/>
-          <w:szCs w:val="32"/>
-        </w:rPr>
-        <w:t xml:space="preserve"> 256</w:t>
-      </w:r>
-      <w:r>
-        <w:rPr>
-          <w:sz w:val="32"/>
-          <w:szCs w:val="32"/>
-        </w:rPr>
-        <w:t xml:space="preserve"> </w:t>
-      </w:r>
-      <w:r>
-        <w:rPr>
-          <w:sz w:val="32"/>
-          <w:szCs w:val="32"/>
-        </w:rPr>
-        <w:t xml:space="preserve">и 512). При большом размере сетки </w:t>
-      </w:r>
-      <w:proofErr w:type="gramStart"/>
-      <w:r>
-        <w:rPr>
-          <w:sz w:val="32"/>
-          <w:szCs w:val="32"/>
-        </w:rPr>
-        <w:t>расчёты</w:t>
-      </w:r>
-      <w:r>
-        <w:rPr>
-          <w:sz w:val="32"/>
-          <w:szCs w:val="32"/>
-        </w:rPr>
-        <w:t>(</w:t>
-      </w:r>
-      <w:proofErr w:type="gramEnd"/>
-      <w:r>
-        <w:rPr>
-          <w:sz w:val="32"/>
-          <w:szCs w:val="32"/>
-        </w:rPr>
-        <w:t>1024)</w:t>
-      </w:r>
-      <w:r>
-        <w:rPr>
-          <w:sz w:val="32"/>
-          <w:szCs w:val="32"/>
-        </w:rPr>
-        <w:t xml:space="preserve"> происходят дольше.</w:t>
-      </w:r>
-    </w:p>
-    <w:p>
-      <w:pPr>
-        <w:rPr>
-          <w:sz w:val="32"/>
-          <w:szCs w:val="32"/>
-        </w:rPr>
-      </w:pPr>
-    </w:p>
-    <w:p>
-      <w:pPr>
-        <w:rPr>
-          <w:sz w:val="32"/>
-          <w:szCs w:val="32"/>
-        </w:rPr>
-      </w:pPr>
-    </w:p>
-    <w:p>
-      <w:pPr>
-        <w:rPr>
-          <w:sz w:val="32"/>
-          <w:szCs w:val="32"/>
-        </w:rPr>
-      </w:pPr>
-    </w:p>
-    <w:p>
-      <w:pPr>
-        <w:rPr>
-          <w:sz w:val="32"/>
-          <w:szCs w:val="32"/>
-        </w:rPr>
-      </w:pPr>
-    </w:p>
-    <w:p>
-      <w:pPr>
-        <w:rPr>
-          <w:sz w:val="32"/>
-          <w:szCs w:val="32"/>
-        </w:rPr>
-      </w:pPr>
+          <w:sz w:val="48"/>
+          <w:szCs w:val="48"/>
+        </w:rPr>
+        <w:br w:type="page"/>
+      </w:r>
     </w:p>
     <w:p>
       <w:pPr>
@@ -3911,65 +2621,59 @@
           <w:szCs w:val="48"/>
         </w:rPr>
       </w:pPr>
+      <w:r>
+        <w:rPr>
+          <w:sz w:val="48"/>
+          <w:szCs w:val="48"/>
+        </w:rPr>
+        <w:lastRenderedPageBreak/>
+        <w:t>Приложение</w:t>
+      </w:r>
     </w:p>
     <w:p>
       <w:pPr>
         <w:spacing w:before="240"/>
         <w:jc w:val="center"/>
         <w:rPr>
-          <w:sz w:val="48"/>
-          <w:szCs w:val="48"/>
-          <w:lang w:val="en-US"/>
+          <w:sz w:val="32"/>
+          <w:szCs w:val="32"/>
         </w:rPr>
       </w:pPr>
       <w:r>
         <w:rPr>
-          <w:sz w:val="48"/>
-          <w:szCs w:val="48"/>
-        </w:rPr>
-        <w:lastRenderedPageBreak/>
-        <w:t>Приложение</w:t>
-      </w:r>
-    </w:p>
-    <w:p>
-      <w:pPr>
-        <w:spacing w:before="240"/>
-        <w:jc w:val="center"/>
+          <w:sz w:val="32"/>
+          <w:szCs w:val="32"/>
+        </w:rPr>
+        <w:t>Ссылка</w:t>
+      </w:r>
+      <w:r>
+        <w:rPr>
+          <w:sz w:val="32"/>
+          <w:szCs w:val="32"/>
+        </w:rPr>
+        <w:t xml:space="preserve"> </w:t>
+      </w:r>
+      <w:r>
+        <w:rPr>
+          <w:sz w:val="32"/>
+          <w:szCs w:val="32"/>
+        </w:rPr>
+        <w:t>на</w:t>
+      </w:r>
+      <w:r>
+        <w:rPr>
+          <w:sz w:val="32"/>
+          <w:szCs w:val="32"/>
+        </w:rPr>
+        <w:t xml:space="preserve"> </w:t>
+      </w:r>
+      <w:r>
         <w:rPr>
           <w:sz w:val="32"/>
           <w:szCs w:val="32"/>
           <w:lang w:val="en-US"/>
         </w:rPr>
-      </w:pPr>
-      <w:r>
-        <w:rPr>
-          <w:sz w:val="32"/>
-          <w:szCs w:val="32"/>
-        </w:rPr>
-        <w:t>Ссылка</w:t>
-      </w:r>
-      <w:r>
-        <w:rPr>
-          <w:sz w:val="32"/>
-          <w:szCs w:val="32"/>
-          <w:lang w:val="en-US"/>
-        </w:rPr>
-        <w:t xml:space="preserve"> </w:t>
-      </w:r>
-      <w:r>
-        <w:rPr>
-          <w:sz w:val="32"/>
-          <w:szCs w:val="32"/>
-        </w:rPr>
-        <w:t>на</w:t>
-      </w:r>
-      <w:r>
-        <w:rPr>
-          <w:sz w:val="32"/>
-          <w:szCs w:val="32"/>
-          <w:lang w:val="en-US"/>
-        </w:rPr>
-        <w:t xml:space="preserve"> GitHub</w:t>
+        <w:t>GitHub</w:t>
       </w:r>
     </w:p>
     <w:p>
@@ -3977,7 +2681,6 @@
         <w:jc w:val="center"/>
         <w:rPr>
           <w:rFonts w:ascii="Arial" w:hAnsi="Arial" w:cs="Arial"/>
-          <w:lang w:val="en-US"/>
         </w:rPr>
       </w:pPr>
       <w:hyperlink r:id="rId9" w:history="1">
@@ -3987,7 +2690,116 @@
             <w:rFonts w:ascii="Arial" w:hAnsi="Arial" w:cs="Arial"/>
             <w:lang w:val="en-US"/>
           </w:rPr>
-          <w:t>https://github.com/RyuminVadim/CS/tree/main/Three</w:t>
+          <w:t>https</w:t>
+        </w:r>
+        <w:r>
+          <w:rPr>
+            <w:rStyle w:val="a4"/>
+            <w:rFonts w:ascii="Arial" w:hAnsi="Arial" w:cs="Arial"/>
+          </w:rPr>
+          <w:t>://</w:t>
+        </w:r>
+        <w:proofErr w:type="spellStart"/>
+        <w:r>
+          <w:rPr>
+            <w:rStyle w:val="a4"/>
+            <w:rFonts w:ascii="Arial" w:hAnsi="Arial" w:cs="Arial"/>
+            <w:lang w:val="en-US"/>
+          </w:rPr>
+          <w:t>github</w:t>
+        </w:r>
+        <w:proofErr w:type="spellEnd"/>
+        <w:r>
+          <w:rPr>
+            <w:rStyle w:val="a4"/>
+            <w:rFonts w:ascii="Arial" w:hAnsi="Arial" w:cs="Arial"/>
+          </w:rPr>
+          <w:t>.</w:t>
+        </w:r>
+        <w:r>
+          <w:rPr>
+            <w:rStyle w:val="a4"/>
+            <w:rFonts w:ascii="Arial" w:hAnsi="Arial" w:cs="Arial"/>
+            <w:lang w:val="en-US"/>
+          </w:rPr>
+          <w:t>com</w:t>
+        </w:r>
+        <w:r>
+          <w:rPr>
+            <w:rStyle w:val="a4"/>
+            <w:rFonts w:ascii="Arial" w:hAnsi="Arial" w:cs="Arial"/>
+          </w:rPr>
+          <w:t>/</w:t>
+        </w:r>
+        <w:proofErr w:type="spellStart"/>
+        <w:r>
+          <w:rPr>
+            <w:rStyle w:val="a4"/>
+            <w:rFonts w:ascii="Arial" w:hAnsi="Arial" w:cs="Arial"/>
+            <w:lang w:val="en-US"/>
+          </w:rPr>
+          <w:t>RyuminVadim</w:t>
+        </w:r>
+        <w:proofErr w:type="spellEnd"/>
+        <w:r>
+          <w:rPr>
+            <w:rStyle w:val="a4"/>
+            <w:rFonts w:ascii="Arial" w:hAnsi="Arial" w:cs="Arial"/>
+          </w:rPr>
+          <w:t>/</w:t>
+        </w:r>
+        <w:r>
+          <w:rPr>
+            <w:rStyle w:val="a4"/>
+            <w:rFonts w:ascii="Arial" w:hAnsi="Arial" w:cs="Arial"/>
+            <w:lang w:val="en-US"/>
+          </w:rPr>
+          <w:t>CS</w:t>
+        </w:r>
+        <w:r>
+          <w:rPr>
+            <w:rStyle w:val="a4"/>
+            <w:rFonts w:ascii="Arial" w:hAnsi="Arial" w:cs="Arial"/>
+          </w:rPr>
+          <w:t>/</w:t>
+        </w:r>
+        <w:r>
+          <w:rPr>
+            <w:rStyle w:val="a4"/>
+            <w:rFonts w:ascii="Arial" w:hAnsi="Arial" w:cs="Arial"/>
+            <w:lang w:val="en-US"/>
+          </w:rPr>
+          <w:t>tree</w:t>
+        </w:r>
+        <w:r>
+          <w:rPr>
+            <w:rStyle w:val="a4"/>
+            <w:rFonts w:ascii="Arial" w:hAnsi="Arial" w:cs="Arial"/>
+          </w:rPr>
+          <w:t>/</w:t>
+        </w:r>
+        <w:r>
+          <w:rPr>
+            <w:rStyle w:val="a4"/>
+            <w:rFonts w:ascii="Arial" w:hAnsi="Arial" w:cs="Arial"/>
+            <w:lang w:val="en-US"/>
+          </w:rPr>
+          <w:t>main</w:t>
+        </w:r>
+        <w:r>
+          <w:rPr>
+            <w:rStyle w:val="a4"/>
+            <w:rFonts w:ascii="Arial" w:hAnsi="Arial" w:cs="Arial"/>
+          </w:rPr>
+          <w:t>/</w:t>
+        </w:r>
+        <w:r>
+          <w:rPr>
+            <w:rStyle w:val="a4"/>
+            <w:rFonts w:ascii="Arial" w:hAnsi="Arial" w:cs="Arial"/>
+            <w:lang w:val="en-US"/>
+          </w:rPr>
+          <w:t>Three</w:t>
         </w:r>
       </w:hyperlink>
     </w:p>
@@ -4004,14 +2816,7 @@
           <w:sz w:val="32"/>
           <w:szCs w:val="32"/>
         </w:rPr>
-        <w:t>Программ</w:t>
-      </w:r>
-      <w:r>
-        <w:rPr>
-          <w:sz w:val="32"/>
-          <w:szCs w:val="32"/>
-        </w:rPr>
-        <w:t>а</w:t>
+        <w:t>Программа</w:t>
       </w:r>
     </w:p>
     <w:p>
@@ -4026,10 +2831,10 @@
           <w:noProof/>
         </w:rPr>
         <w:drawing>
-          <wp:inline distT="0" distB="0" distL="0" distR="0" wp14:anchorId="44C8A155" wp14:editId="7270AA65">
-            <wp:extent cx="5940425" cy="3373120"/>
-            <wp:effectExtent l="0" t="0" r="3175" b="0"/>
-            <wp:docPr id="7" name="Рисунок 7" descr="Изображение выглядит как текст&#10;&#10;Автоматически созданное описание"/>
+          <wp:inline distT="0" distB="0" distL="0" distR="0" wp14:anchorId="011B6A60" wp14:editId="13B615B6">
+            <wp:extent cx="5940425" cy="2220595"/>
+            <wp:effectExtent l="0" t="0" r="3175" b="8255"/>
+            <wp:docPr id="10" name="Рисунок 10" descr="Изображение выглядит как текст&#10;&#10;Автоматически созданное описание"/>
             <wp:cNvGraphicFramePr>
               <a:graphicFrameLocks xmlns:a="http://schemas.openxmlformats.org/drawingml/2006/main" noChangeAspect="1"/>
             </wp:cNvGraphicFramePr>
@@ -4049,7 +2854,7 @@
                   <pic:spPr>
                     <a:xfrm>
                       <a:off x="0" y="0"/>
-                      <a:ext cx="5940425" cy="3373120"/>
+                      <a:ext cx="5940425" cy="2220595"/>
                     </a:xfrm>
                     <a:prstGeom prst="rect">
                       <a:avLst/>
@@ -4064,6 +2869,7 @@
     </w:p>
     <w:p>
       <w:pPr>
+        <w:spacing w:after="0"/>
         <w:rPr>
           <w:rFonts w:ascii="Arial" w:hAnsi="Arial" w:cs="Arial"/>
         </w:rPr>
@@ -4073,10 +2879,10 @@
           <w:noProof/>
         </w:rPr>
         <w:drawing>
-          <wp:inline distT="0" distB="0" distL="0" distR="0" wp14:anchorId="056E8F85" wp14:editId="15AF85EC">
-            <wp:extent cx="5554134" cy="1356028"/>
-            <wp:effectExtent l="0" t="0" r="0" b="0"/>
-            <wp:docPr id="8" name="Рисунок 8" descr="Изображение выглядит как текст&#10;&#10;Автоматически созданное описание"/>
+          <wp:inline distT="0" distB="0" distL="0" distR="0" wp14:anchorId="37AA3A3B" wp14:editId="197EF71F">
+            <wp:extent cx="5940425" cy="2604135"/>
+            <wp:effectExtent l="0" t="0" r="3175" b="5715"/>
+            <wp:docPr id="12" name="Рисунок 12" descr="Изображение выглядит как текст&#10;&#10;Автоматически созданное описание"/>
             <wp:cNvGraphicFramePr>
               <a:graphicFrameLocks xmlns:a="http://schemas.openxmlformats.org/drawingml/2006/main" noChangeAspect="1"/>
             </wp:cNvGraphicFramePr>
@@ -4096,7 +2902,7 @@
                   <pic:spPr>
                     <a:xfrm>
                       <a:off x="0" y="0"/>
-                      <a:ext cx="5614386" cy="1370738"/>
+                      <a:ext cx="5940425" cy="2604135"/>
                     </a:xfrm>
                     <a:prstGeom prst="rect">
                       <a:avLst/>
@@ -4108,6 +2914,61 @@
           </wp:inline>
         </w:drawing>
       </w:r>
+    </w:p>
+    <w:p>
+      <w:pPr>
+        <w:spacing w:after="0"/>
+        <w:rPr>
+          <w:rFonts w:ascii="Arial" w:hAnsi="Arial" w:cs="Arial"/>
+        </w:rPr>
+      </w:pPr>
+      <w:r>
+        <w:rPr>
+          <w:noProof/>
+        </w:rPr>
+        <w:drawing>
+          <wp:inline distT="0" distB="0" distL="0" distR="0" wp14:anchorId="5B96BD83" wp14:editId="1EC5C0B4">
+            <wp:extent cx="5940425" cy="1509395"/>
+            <wp:effectExtent l="0" t="0" r="3175" b="0"/>
+            <wp:docPr id="13" name="Рисунок 13" descr="Изображение выглядит как текст&#10;&#10;Автоматически созданное описание"/>
+            <wp:cNvGraphicFramePr>
+              <a:graphicFrameLocks xmlns:a="http://schemas.openxmlformats.org/drawingml/2006/main" noChangeAspect="1"/>
+            </wp:cNvGraphicFramePr>
+            <a:graphic xmlns:a="http://schemas.openxmlformats.org/drawingml/2006/main">
+              <a:graphicData uri="http://schemas.openxmlformats.org/drawingml/2006/picture">
+                <pic:pic xmlns:pic="http://schemas.openxmlformats.org/drawingml/2006/picture">
+                  <pic:nvPicPr>
+                    <pic:cNvPr id="1" name=""/>
+                    <pic:cNvPicPr/>
+                  </pic:nvPicPr>
+                  <pic:blipFill>
+                    <a:blip r:embed="rId12"/>
+                    <a:stretch>
+                      <a:fillRect/>
+                    </a:stretch>
+                  </pic:blipFill>
+                  <pic:spPr>
+                    <a:xfrm>
+                      <a:off x="0" y="0"/>
+                      <a:ext cx="5940425" cy="1509395"/>
+                    </a:xfrm>
+                    <a:prstGeom prst="rect">
+                      <a:avLst/>
+                    </a:prstGeom>
+                  </pic:spPr>
+                </pic:pic>
+              </a:graphicData>
+            </a:graphic>
+          </wp:inline>
+        </w:drawing>
+      </w:r>
+    </w:p>
+    <w:p>
+      <w:pPr>
+        <w:rPr>
+          <w:rFonts w:ascii="Arial" w:hAnsi="Arial" w:cs="Arial"/>
+        </w:rPr>
+      </w:pPr>
     </w:p>
     <w:sectPr>
       <w:pgSz w:w="11906" w:h="16838"/>
@@ -4615,6 +3476,40 @@
   </mc:AlternateContent>
   <c:chart>
     <c:title>
+      <c:tx>
+        <c:rich>
+          <a:bodyPr rot="0" spcFirstLastPara="1" vertOverflow="ellipsis" vert="horz" wrap="square" anchor="ctr" anchorCtr="1"/>
+          <a:lstStyle/>
+          <a:p>
+            <a:pPr>
+              <a:defRPr sz="1400" b="0" i="0" u="none" strike="noStrike" kern="1200" spc="0" baseline="0">
+                <a:solidFill>
+                  <a:schemeClr val="tx1">
+                    <a:lumMod val="65000"/>
+                    <a:lumOff val="35000"/>
+                  </a:schemeClr>
+                </a:solidFill>
+                <a:latin typeface="+mn-lt"/>
+                <a:ea typeface="+mn-ea"/>
+                <a:cs typeface="+mn-cs"/>
+              </a:defRPr>
+            </a:pPr>
+            <a:r>
+              <a:rPr lang="ru-RU" sz="1400" b="0" i="0" u="none" strike="noStrike" baseline="0">
+                <a:effectLst/>
+              </a:rPr>
+              <a:t>OpenACC</a:t>
+            </a:r>
+            <a:r>
+              <a:rPr lang="en-US" sz="1400" b="0" i="0" u="none" strike="noStrike" baseline="0">
+                <a:effectLst/>
+              </a:rPr>
+              <a:t> and cuBLAS</a:t>
+            </a:r>
+            <a:endParaRPr lang="ru-RU"/>
+          </a:p>
+        </c:rich>
+      </c:tx>
       <c:overlay val="0"/>
       <c:spPr>
         <a:noFill/>
@@ -4677,19 +3572,10 @@
           <c:invertIfNegative val="0"/>
           <c:cat>
             <c:strRef>
-              <c:f>Лист1!$A$2:$A$5</c:f>
+              <c:f>Лист1!$A$2</c:f>
               <c:strCache>
-                <c:ptCount val="4"/>
+                <c:ptCount val="1"/>
                 <c:pt idx="0">
-                  <c:v>128*128</c:v>
-                </c:pt>
-                <c:pt idx="1">
-                  <c:v>256*256</c:v>
-                </c:pt>
-                <c:pt idx="2">
-                  <c:v>512*512</c:v>
-                </c:pt>
-                <c:pt idx="3">
                   <c:v>1024*1024</c:v>
                 </c:pt>
               </c:strCache>
@@ -4697,21 +3583,12 @@
           </c:cat>
           <c:val>
             <c:numRef>
-              <c:f>Лист1!$B$2:$B$5</c:f>
+              <c:f>Лист1!$B$2</c:f>
               <c:numCache>
                 <c:formatCode>General</c:formatCode>
-                <c:ptCount val="4"/>
+                <c:ptCount val="1"/>
                 <c:pt idx="0">
-                  <c:v>0.7</c:v>
-                </c:pt>
-                <c:pt idx="1">
-                  <c:v>2</c:v>
-                </c:pt>
-                <c:pt idx="2">
-                  <c:v>7.2</c:v>
-                </c:pt>
-                <c:pt idx="3">
-                  <c:v>28.4</c:v>
+                  <c:v>43.5</c:v>
                 </c:pt>
               </c:numCache>
             </c:numRef>
@@ -4748,19 +3625,10 @@
           <c:invertIfNegative val="0"/>
           <c:cat>
             <c:strRef>
-              <c:f>Лист1!$A$2:$A$5</c:f>
+              <c:f>Лист1!$A$2</c:f>
               <c:strCache>
-                <c:ptCount val="4"/>
+                <c:ptCount val="1"/>
                 <c:pt idx="0">
-                  <c:v>128*128</c:v>
-                </c:pt>
-                <c:pt idx="1">
-                  <c:v>256*256</c:v>
-                </c:pt>
-                <c:pt idx="2">
-                  <c:v>512*512</c:v>
-                </c:pt>
-                <c:pt idx="3">
                   <c:v>1024*1024</c:v>
                 </c:pt>
               </c:strCache>
@@ -4768,21 +3636,12 @@
           </c:cat>
           <c:val>
             <c:numRef>
-              <c:f>Лист1!$C$2:$C$5</c:f>
+              <c:f>Лист1!$C$2</c:f>
               <c:numCache>
                 <c:formatCode>General</c:formatCode>
-                <c:ptCount val="4"/>
+                <c:ptCount val="1"/>
                 <c:pt idx="0">
-                  <c:v>0.75</c:v>
-                </c:pt>
-                <c:pt idx="1">
-                  <c:v>2</c:v>
-                </c:pt>
-                <c:pt idx="2">
-                  <c:v>5.2</c:v>
-                </c:pt>
-                <c:pt idx="3">
-                  <c:v>57</c:v>
+                  <c:v>38.5</c:v>
                 </c:pt>
               </c:numCache>
             </c:numRef>
@@ -5009,6 +3868,48 @@
   </mc:AlternateContent>
   <c:chart>
     <c:title>
+      <c:tx>
+        <c:rich>
+          <a:bodyPr rot="0" spcFirstLastPara="1" vertOverflow="ellipsis" vert="horz" wrap="square" anchor="ctr" anchorCtr="1"/>
+          <a:lstStyle/>
+          <a:p>
+            <a:pPr>
+              <a:defRPr sz="1400" b="0" i="0" u="none" strike="noStrike" kern="1200" spc="0" baseline="0">
+                <a:solidFill>
+                  <a:schemeClr val="tx1">
+                    <a:lumMod val="65000"/>
+                    <a:lumOff val="35000"/>
+                  </a:schemeClr>
+                </a:solidFill>
+                <a:latin typeface="+mn-lt"/>
+                <a:ea typeface="+mn-ea"/>
+                <a:cs typeface="+mn-cs"/>
+              </a:defRPr>
+            </a:pPr>
+            <a:r>
+              <a:rPr lang="ru-RU" sz="1800">
+                <a:effectLst/>
+              </a:rPr>
+              <a:t>OpenACC</a:t>
+            </a:r>
+            <a:r>
+              <a:rPr lang="en-US" sz="1800">
+                <a:effectLst/>
+              </a:rPr>
+              <a:t> and</a:t>
+            </a:r>
+            <a:r>
+              <a:rPr lang="en-US" sz="1800" baseline="0">
+                <a:effectLst/>
+              </a:rPr>
+              <a:t> cuBLAS</a:t>
+            </a:r>
+            <a:endParaRPr lang="ru-RU" sz="1800">
+              <a:effectLst/>
+            </a:endParaRPr>
+          </a:p>
+        </c:rich>
+      </c:tx>
       <c:overlay val="0"/>
       <c:spPr>
         <a:noFill/>
@@ -5071,9 +3972,9 @@
           <c:invertIfNegative val="0"/>
           <c:cat>
             <c:strRef>
-              <c:f>Лист1!$A$2:$A$5</c:f>
+              <c:f>Лист1!$A$2:$A$4</c:f>
               <c:strCache>
-                <c:ptCount val="4"/>
+                <c:ptCount val="3"/>
                 <c:pt idx="0">
                   <c:v>128*128</c:v>
                 </c:pt>
@@ -5083,36 +3984,30 @@
                 <c:pt idx="2">
                   <c:v>512*512</c:v>
                 </c:pt>
-                <c:pt idx="3">
-                  <c:v>1024*1024</c:v>
-                </c:pt>
               </c:strCache>
             </c:strRef>
           </c:cat>
           <c:val>
             <c:numRef>
-              <c:f>Лист1!$B$2:$B$5</c:f>
+              <c:f>Лист1!$B$2:$B$4</c:f>
               <c:numCache>
                 <c:formatCode>General</c:formatCode>
-                <c:ptCount val="4"/>
+                <c:ptCount val="3"/>
                 <c:pt idx="0">
-                  <c:v>0.7</c:v>
+                  <c:v>0.67</c:v>
                 </c:pt>
                 <c:pt idx="1">
-                  <c:v>2</c:v>
+                  <c:v>1.9</c:v>
                 </c:pt>
                 <c:pt idx="2">
-                  <c:v>7.2</c:v>
-                </c:pt>
-                <c:pt idx="3">
-                  <c:v>28.4</c:v>
+                  <c:v>6.5</c:v>
                 </c:pt>
               </c:numCache>
             </c:numRef>
           </c:val>
           <c:extLst>
             <c:ext xmlns:c16="http://schemas.microsoft.com/office/drawing/2014/chart" uri="{C3380CC4-5D6E-409C-BE32-E72D297353CC}">
-              <c16:uniqueId val="{00000000-AE85-493C-8A8C-D9ECD351F786}"/>
+              <c16:uniqueId val="{00000000-AAFF-4593-B291-9CC46C4F742A}"/>
             </c:ext>
           </c:extLst>
         </c:ser>
@@ -5142,9 +4037,9 @@
           <c:invertIfNegative val="0"/>
           <c:cat>
             <c:strRef>
-              <c:f>Лист1!$A$2:$A$5</c:f>
+              <c:f>Лист1!$A$2:$A$4</c:f>
               <c:strCache>
-                <c:ptCount val="4"/>
+                <c:ptCount val="3"/>
                 <c:pt idx="0">
                   <c:v>128*128</c:v>
                 </c:pt>
@@ -5154,36 +4049,30 @@
                 <c:pt idx="2">
                   <c:v>512*512</c:v>
                 </c:pt>
-                <c:pt idx="3">
-                  <c:v>1024*1024</c:v>
-                </c:pt>
               </c:strCache>
             </c:strRef>
           </c:cat>
           <c:val>
             <c:numRef>
-              <c:f>Лист1!$C$2:$C$5</c:f>
+              <c:f>Лист1!$C$2:$C$4</c:f>
               <c:numCache>
                 <c:formatCode>General</c:formatCode>
-                <c:ptCount val="4"/>
+                <c:ptCount val="3"/>
                 <c:pt idx="0">
-                  <c:v>0.3</c:v>
+                  <c:v>0.85</c:v>
                 </c:pt>
                 <c:pt idx="1">
-                  <c:v>1.1000000000000001</c:v>
+                  <c:v>1.6</c:v>
                 </c:pt>
                 <c:pt idx="2">
-                  <c:v>4.7</c:v>
-                </c:pt>
-                <c:pt idx="3">
-                  <c:v>57</c:v>
+                  <c:v>5</c:v>
                 </c:pt>
               </c:numCache>
             </c:numRef>
           </c:val>
           <c:extLst>
             <c:ext xmlns:c16="http://schemas.microsoft.com/office/drawing/2014/chart" uri="{C3380CC4-5D6E-409C-BE32-E72D297353CC}">
-              <c16:uniqueId val="{00000001-AE85-493C-8A8C-D9ECD351F786}"/>
+              <c16:uniqueId val="{00000001-AAFF-4593-B291-9CC46C4F742A}"/>
             </c:ext>
           </c:extLst>
         </c:ser>
